--- a/Notes.docx
+++ b/Notes.docx
@@ -283,7 +283,6 @@
         </w:rPr>
         <w:t>DNS Server</w:t>
       </w:r>
-      <w:proofErr w:type="gramStart"/>
       <w:r>
         <w:rPr>
           <w:b/>
@@ -291,9 +290,8 @@
           <w:sz w:val="24"/>
           <w:szCs w:val="24"/>
         </w:rPr>
-        <w:t>-( Domain</w:t>
-      </w:r>
-      <w:proofErr w:type="gramEnd"/>
+        <w:t xml:space="preserve">-( Domain Name System) - Helps change the domain name into an IP address. </w:t>
+      </w:r>
       <w:r>
         <w:rPr>
           <w:b/>
@@ -301,28 +299,28 @@
           <w:sz w:val="24"/>
           <w:szCs w:val="24"/>
         </w:rPr>
-        <w:t xml:space="preserve"> Name System) - Helps change the domain name into an IP address. </w:t>
-      </w:r>
-      <w:r>
+        <w:t xml:space="preserve"> </w:t>
+      </w:r>
+    </w:p>
+    <w:p>
+      <w:pPr>
+        <w:ind w:left="720" w:hanging="720"/>
         <w:rPr>
           <w:b/>
           <w:bCs/>
           <w:sz w:val="24"/>
           <w:szCs w:val="24"/>
         </w:rPr>
-        <w:t xml:space="preserve"> </w:t>
-      </w:r>
-    </w:p>
-    <w:p>
-      <w:pPr>
-        <w:ind w:left="720" w:hanging="720"/>
+      </w:pPr>
+      <w:r>
         <w:rPr>
           <w:b/>
           <w:bCs/>
           <w:sz w:val="24"/>
           <w:szCs w:val="24"/>
         </w:rPr>
-      </w:pPr>
+        <w:t>Head Section in HTML gives you the header, top of the page.</w:t>
+      </w:r>
       <w:r>
         <w:rPr>
           <w:b/>
@@ -330,36 +328,7 @@
           <w:sz w:val="24"/>
           <w:szCs w:val="24"/>
         </w:rPr>
-        <w:t>Head Section in HTML gives you the header, top of the page.</w:t>
-      </w:r>
-      <w:r>
-        <w:rPr>
-          <w:b/>
-          <w:bCs/>
-          <w:sz w:val="24"/>
-          <w:szCs w:val="24"/>
-        </w:rPr>
-        <w:t xml:space="preserve"> Holds the </w:t>
-      </w:r>
-      <w:proofErr w:type="gramStart"/>
-      <w:r>
-        <w:rPr>
-          <w:b/>
-          <w:bCs/>
-          <w:sz w:val="24"/>
-          <w:szCs w:val="24"/>
-        </w:rPr>
-        <w:t>meta Information</w:t>
-      </w:r>
-      <w:proofErr w:type="gramEnd"/>
-      <w:r>
-        <w:rPr>
-          <w:b/>
-          <w:bCs/>
-          <w:sz w:val="24"/>
-          <w:szCs w:val="24"/>
-        </w:rPr>
-        <w:t xml:space="preserve"> about the document. </w:t>
+        <w:t xml:space="preserve"> Holds the meta Information about the document. </w:t>
       </w:r>
     </w:p>
     <w:p>
@@ -472,9 +441,9 @@
           <w:sz w:val="24"/>
           <w:szCs w:val="24"/>
         </w:rPr>
-        <w:t xml:space="preserve"> // </w:t>
-      </w:r>
-      <w:proofErr w:type="gramStart"/>
+        <w:t xml:space="preserve"> // html .</w:t>
+      </w:r>
+      <w:proofErr w:type="spellStart"/>
       <w:r>
         <w:rPr>
           <w:b/>
@@ -482,20 +451,9 @@
           <w:sz w:val="24"/>
           <w:szCs w:val="24"/>
         </w:rPr>
-        <w:t>html .</w:t>
-      </w:r>
-      <w:proofErr w:type="spellStart"/>
-      <w:r>
-        <w:rPr>
-          <w:b/>
-          <w:bCs/>
-          <w:sz w:val="24"/>
-          <w:szCs w:val="24"/>
-        </w:rPr>
         <w:t>hmtl</w:t>
       </w:r>
       <w:proofErr w:type="spellEnd"/>
-      <w:proofErr w:type="gramEnd"/>
       <w:r>
         <w:rPr>
           <w:b/>
@@ -676,53 +634,21 @@
           <w:sz w:val="24"/>
           <w:szCs w:val="24"/>
         </w:rPr>
-        <w:t xml:space="preserve">The tags to create a link that makes it clickable </w:t>
-      </w:r>
-      <w:proofErr w:type="gramStart"/>
-      <w:r>
-        <w:rPr>
-          <w:sz w:val="24"/>
-          <w:szCs w:val="24"/>
-        </w:rPr>
-        <w:t>or  links</w:t>
-      </w:r>
-      <w:proofErr w:type="gramEnd"/>
-      <w:r>
-        <w:rPr>
-          <w:sz w:val="24"/>
-          <w:szCs w:val="24"/>
-        </w:rPr>
-        <w:t xml:space="preserve"> to another page.</w:t>
-      </w:r>
-      <w:r>
-        <w:rPr>
-          <w:sz w:val="24"/>
-          <w:szCs w:val="24"/>
-        </w:rPr>
-        <w:t xml:space="preserve"> </w:t>
-      </w:r>
-      <w:proofErr w:type="gramStart"/>
-      <w:r>
-        <w:rPr>
-          <w:sz w:val="24"/>
-          <w:szCs w:val="24"/>
-        </w:rPr>
-        <w:t xml:space="preserve">--- </w:t>
-      </w:r>
-      <w:r>
-        <w:rPr>
-          <w:sz w:val="24"/>
-          <w:szCs w:val="24"/>
-        </w:rPr>
-        <w:t xml:space="preserve"> &lt;</w:t>
-      </w:r>
-      <w:proofErr w:type="gramEnd"/>
-      <w:r>
-        <w:rPr>
-          <w:sz w:val="24"/>
-          <w:szCs w:val="24"/>
-        </w:rPr>
-        <w:t xml:space="preserve"> a </w:t>
+        <w:t>The tags to create a link that makes it clickable or  links to another page.</w:t>
+      </w:r>
+      <w:r>
+        <w:rPr>
+          <w:sz w:val="24"/>
+          <w:szCs w:val="24"/>
+        </w:rPr>
+        <w:t xml:space="preserve"> --- </w:t>
+      </w:r>
+      <w:r>
+        <w:rPr>
+          <w:sz w:val="24"/>
+          <w:szCs w:val="24"/>
+        </w:rPr>
+        <w:t xml:space="preserve"> &lt; a </w:t>
       </w:r>
       <w:proofErr w:type="spellStart"/>
       <w:r>
@@ -780,23 +706,7 @@
           <w:sz w:val="24"/>
           <w:szCs w:val="24"/>
         </w:rPr>
-        <w:t xml:space="preserve"> blue and size 20 </w:t>
-      </w:r>
-      <w:proofErr w:type="gramStart"/>
-      <w:r>
-        <w:rPr>
-          <w:sz w:val="24"/>
-          <w:szCs w:val="24"/>
-        </w:rPr>
-        <w:t>font..</w:t>
-      </w:r>
-      <w:proofErr w:type="gramEnd"/>
-      <w:r>
-        <w:rPr>
-          <w:sz w:val="24"/>
-          <w:szCs w:val="24"/>
-        </w:rPr>
-        <w:t xml:space="preserve"> </w:t>
+        <w:t xml:space="preserve"> blue and size 20 font.. </w:t>
       </w:r>
       <w:r>
         <w:rPr>
@@ -962,23 +872,7 @@
           <w:sz w:val="24"/>
           <w:szCs w:val="24"/>
         </w:rPr>
-        <w:t>&gt; and &lt;h1</w:t>
-      </w:r>
-      <w:proofErr w:type="gramStart"/>
-      <w:r>
-        <w:rPr>
-          <w:sz w:val="24"/>
-          <w:szCs w:val="24"/>
-        </w:rPr>
-        <w:t>&gt;;;</w:t>
-      </w:r>
-      <w:proofErr w:type="gramEnd"/>
-      <w:r>
-        <w:rPr>
-          <w:sz w:val="24"/>
-          <w:szCs w:val="24"/>
-        </w:rPr>
-        <w:t xml:space="preserve"> what are block level tags; they add new blocks or lines. </w:t>
+        <w:t xml:space="preserve">&gt; and &lt;h1&gt;;; what are block level tags; they add new blocks or lines. </w:t>
       </w:r>
     </w:p>
     <w:p>
@@ -1008,23 +902,7 @@
           <w:sz w:val="24"/>
           <w:szCs w:val="24"/>
         </w:rPr>
-        <w:t xml:space="preserve">&lt;style&gt; embedded </w:t>
-      </w:r>
-      <w:proofErr w:type="gramStart"/>
-      <w:r>
-        <w:rPr>
-          <w:sz w:val="24"/>
-          <w:szCs w:val="24"/>
-        </w:rPr>
-        <w:t>tag  --</w:t>
-      </w:r>
-      <w:proofErr w:type="gramEnd"/>
-      <w:r>
-        <w:rPr>
-          <w:sz w:val="24"/>
-          <w:szCs w:val="24"/>
-        </w:rPr>
-        <w:t xml:space="preserve"> h1 { color: blue; </w:t>
+        <w:t xml:space="preserve">&lt;style&gt; embedded tag  -- h1 { color: blue; </w:t>
       </w:r>
       <w:proofErr w:type="spellStart"/>
       <w:r>
@@ -1161,25 +1039,7 @@
           <w:sz w:val="24"/>
           <w:szCs w:val="24"/>
         </w:rPr>
-        <w:t xml:space="preserve">Links </w:t>
-      </w:r>
-      <w:proofErr w:type="gramStart"/>
-      <w:r>
-        <w:rPr>
-          <w:rFonts w:cstheme="minorHAnsi"/>
-          <w:sz w:val="24"/>
-          <w:szCs w:val="24"/>
-        </w:rPr>
-        <w:t>have to</w:t>
-      </w:r>
-      <w:proofErr w:type="gramEnd"/>
-      <w:r>
-        <w:rPr>
-          <w:rFonts w:cstheme="minorHAnsi"/>
-          <w:sz w:val="24"/>
-          <w:szCs w:val="24"/>
-        </w:rPr>
-        <w:t xml:space="preserve"> work properly </w:t>
+        <w:t xml:space="preserve">Links have to work properly </w:t>
       </w:r>
     </w:p>
     <w:p>
@@ -1308,21 +1168,12 @@
           <w:szCs w:val="24"/>
         </w:rPr>
       </w:pPr>
-      <w:proofErr w:type="gramStart"/>
-      <w:r>
-        <w:rPr>
-          <w:sz w:val="24"/>
-          <w:szCs w:val="24"/>
-        </w:rPr>
-        <w:t>.something</w:t>
-      </w:r>
-      <w:proofErr w:type="gramEnd"/>
-      <w:r>
-        <w:rPr>
-          <w:sz w:val="24"/>
-          <w:szCs w:val="24"/>
-        </w:rPr>
-        <w:t xml:space="preserve"> is a class </w:t>
+      <w:r>
+        <w:rPr>
+          <w:sz w:val="24"/>
+          <w:szCs w:val="24"/>
+        </w:rPr>
+        <w:t xml:space="preserve">.something is a class </w:t>
       </w:r>
     </w:p>
     <w:p>
@@ -1368,15 +1219,7 @@
           <w:sz w:val="24"/>
           <w:szCs w:val="24"/>
         </w:rPr>
-        <w:t>Suppose you have the following CSS spec- &lt;style</w:t>
-      </w:r>
-      <w:proofErr w:type="gramStart"/>
-      <w:r>
-        <w:rPr>
-          <w:sz w:val="24"/>
-          <w:szCs w:val="24"/>
-        </w:rPr>
-        <w:t>&gt; .</w:t>
+        <w:t>Suppose you have the following CSS spec- &lt;style&gt; .</w:t>
       </w:r>
       <w:proofErr w:type="spellStart"/>
       <w:r>
@@ -1384,15 +1227,7 @@
           <w:sz w:val="24"/>
           <w:szCs w:val="24"/>
         </w:rPr>
-        <w:t>blue</w:t>
-      </w:r>
-      <w:proofErr w:type="gramEnd"/>
-      <w:r>
-        <w:rPr>
-          <w:sz w:val="24"/>
-          <w:szCs w:val="24"/>
-        </w:rPr>
-        <w:t>_stuff</w:t>
+        <w:t>blue_stuff</w:t>
       </w:r>
       <w:proofErr w:type="spellEnd"/>
       <w:r>
@@ -1415,23 +1250,7 @@
           <w:sz w:val="24"/>
           <w:szCs w:val="24"/>
         </w:rPr>
-        <w:t xml:space="preserve">How do </w:t>
-      </w:r>
-      <w:proofErr w:type="gramStart"/>
-      <w:r>
-        <w:rPr>
-          <w:sz w:val="24"/>
-          <w:szCs w:val="24"/>
-        </w:rPr>
-        <w:t>you  make</w:t>
-      </w:r>
-      <w:proofErr w:type="gramEnd"/>
-      <w:r>
-        <w:rPr>
-          <w:sz w:val="24"/>
-          <w:szCs w:val="24"/>
-        </w:rPr>
-        <w:t xml:space="preserve"> the following text use them – It’s the job that’s never started as takes longest to finish. </w:t>
+        <w:t xml:space="preserve">How do you  make the following text use them – It’s the job that’s never started as takes longest to finish. </w:t>
       </w:r>
       <w:r>
         <w:rPr>
@@ -1624,54 +1443,22 @@
           <w:sz w:val="24"/>
           <w:szCs w:val="24"/>
         </w:rPr>
-        <w:t xml:space="preserve">JPG – </w:t>
-      </w:r>
-      <w:proofErr w:type="gramStart"/>
-      <w:r>
-        <w:rPr>
-          <w:sz w:val="24"/>
-          <w:szCs w:val="24"/>
-        </w:rPr>
-        <w:t>lossy ;</w:t>
-      </w:r>
-      <w:proofErr w:type="gramEnd"/>
-      <w:r>
-        <w:rPr>
-          <w:sz w:val="24"/>
-          <w:szCs w:val="24"/>
-        </w:rPr>
-        <w:t xml:space="preserve"> designed specifically for true photographic reproduction</w:t>
-      </w:r>
-    </w:p>
-    <w:p>
-      <w:pPr>
-        <w:rPr>
-          <w:sz w:val="24"/>
-          <w:szCs w:val="24"/>
-        </w:rPr>
-      </w:pPr>
-      <w:r>
-        <w:rPr>
-          <w:sz w:val="24"/>
-          <w:szCs w:val="24"/>
-        </w:rPr>
-        <w:t xml:space="preserve">Gifs- </w:t>
-      </w:r>
-      <w:proofErr w:type="gramStart"/>
-      <w:r>
-        <w:rPr>
-          <w:sz w:val="24"/>
-          <w:szCs w:val="24"/>
-        </w:rPr>
-        <w:t>lossless ;</w:t>
-      </w:r>
-      <w:proofErr w:type="gramEnd"/>
-      <w:r>
-        <w:rPr>
-          <w:sz w:val="24"/>
-          <w:szCs w:val="24"/>
-        </w:rPr>
-        <w:t xml:space="preserve"> </w:t>
+        <w:t>JPG – lossy ; designed specifically for true photographic reproduction</w:t>
+      </w:r>
+    </w:p>
+    <w:p>
+      <w:pPr>
+        <w:rPr>
+          <w:sz w:val="24"/>
+          <w:szCs w:val="24"/>
+        </w:rPr>
+      </w:pPr>
+      <w:r>
+        <w:rPr>
+          <w:sz w:val="24"/>
+          <w:szCs w:val="24"/>
+        </w:rPr>
+        <w:t xml:space="preserve">Gifs- lossless ; </w:t>
       </w:r>
     </w:p>
     <w:p>
@@ -1705,21 +1492,12 @@
           <w:szCs w:val="24"/>
         </w:rPr>
       </w:pPr>
-      <w:proofErr w:type="gramStart"/>
-      <w:r>
-        <w:rPr>
-          <w:sz w:val="24"/>
-          <w:szCs w:val="24"/>
-        </w:rPr>
-        <w:t>A:link</w:t>
-      </w:r>
-      <w:proofErr w:type="gramEnd"/>
-      <w:r>
-        <w:rPr>
-          <w:sz w:val="24"/>
-          <w:szCs w:val="24"/>
-        </w:rPr>
-        <w:t xml:space="preserve">; A:active; A:visited: </w:t>
+      <w:r>
+        <w:rPr>
+          <w:sz w:val="24"/>
+          <w:szCs w:val="24"/>
+        </w:rPr>
+        <w:t xml:space="preserve">A:link; A:active; A:visited: </w:t>
       </w:r>
     </w:p>
     <w:p>
@@ -1788,23 +1566,7 @@
           <w:sz w:val="24"/>
           <w:szCs w:val="24"/>
         </w:rPr>
-        <w:t xml:space="preserve">What image format would be used to show logo with primary </w:t>
-      </w:r>
-      <w:proofErr w:type="gramStart"/>
-      <w:r>
-        <w:rPr>
-          <w:sz w:val="24"/>
-          <w:szCs w:val="24"/>
-        </w:rPr>
-        <w:t>colors ?</w:t>
-      </w:r>
-      <w:proofErr w:type="gramEnd"/>
-      <w:r>
-        <w:rPr>
-          <w:sz w:val="24"/>
-          <w:szCs w:val="24"/>
-        </w:rPr>
-        <w:t xml:space="preserve"> </w:t>
+        <w:t xml:space="preserve">What image format would be used to show logo with primary colors ? </w:t>
       </w:r>
     </w:p>
     <w:p>
@@ -1847,23 +1609,7 @@
           <w:sz w:val="24"/>
           <w:szCs w:val="24"/>
         </w:rPr>
-        <w:t xml:space="preserve">Which image file format is </w:t>
-      </w:r>
-      <w:proofErr w:type="gramStart"/>
-      <w:r>
-        <w:rPr>
-          <w:sz w:val="24"/>
-          <w:szCs w:val="24"/>
-        </w:rPr>
-        <w:t>lossless ?</w:t>
-      </w:r>
-      <w:proofErr w:type="gramEnd"/>
-      <w:r>
-        <w:rPr>
-          <w:sz w:val="24"/>
-          <w:szCs w:val="24"/>
-        </w:rPr>
-        <w:t xml:space="preserve"> </w:t>
+        <w:t xml:space="preserve">Which image file format is lossless ? </w:t>
       </w:r>
     </w:p>
     <w:p>
@@ -1954,17 +1700,8 @@
           <w:sz w:val="24"/>
           <w:szCs w:val="24"/>
         </w:rPr>
-        <w:t xml:space="preserve"> </w:t>
-      </w:r>
-      <w:proofErr w:type="gramStart"/>
-      <w:r>
-        <w:rPr>
-          <w:sz w:val="24"/>
-          <w:szCs w:val="24"/>
-        </w:rPr>
-        <w:t>tag ?</w:t>
-      </w:r>
-      <w:proofErr w:type="gramEnd"/>
+        <w:t xml:space="preserve"> tag ?</w:t>
+      </w:r>
     </w:p>
     <w:p>
       <w:pPr>
@@ -2071,23 +1808,7 @@
           <w:sz w:val="24"/>
           <w:szCs w:val="24"/>
         </w:rPr>
-        <w:t xml:space="preserve"> Margin: 20px 5px 25px </w:t>
-      </w:r>
-      <w:proofErr w:type="gramStart"/>
-      <w:r>
-        <w:rPr>
-          <w:sz w:val="24"/>
-          <w:szCs w:val="24"/>
-        </w:rPr>
-        <w:t>15px;</w:t>
-      </w:r>
-      <w:proofErr w:type="gramEnd"/>
-      <w:r>
-        <w:rPr>
-          <w:sz w:val="24"/>
-          <w:szCs w:val="24"/>
-        </w:rPr>
-        <w:t xml:space="preserve"> </w:t>
+        <w:t xml:space="preserve"> Margin: 20px 5px 25px 15px; </w:t>
       </w:r>
     </w:p>
     <w:p>
@@ -2139,30 +1860,14 @@
           <w:sz w:val="24"/>
           <w:szCs w:val="24"/>
         </w:rPr>
-        <w:t xml:space="preserve"> (takes it to the very top of its parent </w:t>
-      </w:r>
-      <w:proofErr w:type="gramStart"/>
-      <w:r>
-        <w:rPr>
-          <w:sz w:val="24"/>
-          <w:szCs w:val="24"/>
-        </w:rPr>
-        <w:t xml:space="preserve">container) </w:t>
-      </w:r>
-      <w:r>
-        <w:rPr>
-          <w:sz w:val="24"/>
-          <w:szCs w:val="24"/>
-        </w:rPr>
-        <w:t xml:space="preserve"> take</w:t>
-      </w:r>
-      <w:proofErr w:type="gramEnd"/>
-      <w:r>
-        <w:rPr>
-          <w:sz w:val="24"/>
-          <w:szCs w:val="24"/>
-        </w:rPr>
-        <w:t xml:space="preserve"> it out the flow of the content and would place it there. </w:t>
+        <w:t xml:space="preserve"> (takes it to the very top of its parent container) </w:t>
+      </w:r>
+      <w:r>
+        <w:rPr>
+          <w:sz w:val="24"/>
+          <w:szCs w:val="24"/>
+        </w:rPr>
+        <w:t xml:space="preserve"> take it out the flow of the content and would place it there. </w:t>
       </w:r>
     </w:p>
     <w:p>
@@ -2255,23 +1960,7 @@
           <w:sz w:val="24"/>
           <w:szCs w:val="24"/>
         </w:rPr>
-        <w:t xml:space="preserve"> pseudo class </w:t>
-      </w:r>
-      <w:proofErr w:type="gramStart"/>
-      <w:r>
-        <w:rPr>
-          <w:sz w:val="24"/>
-          <w:szCs w:val="24"/>
-        </w:rPr>
-        <w:t>is :hover</w:t>
-      </w:r>
-      <w:proofErr w:type="gramEnd"/>
-      <w:r>
-        <w:rPr>
-          <w:sz w:val="24"/>
-          <w:szCs w:val="24"/>
-        </w:rPr>
-        <w:t xml:space="preserve">, it can be used to change a button’s color when the user’s pointer hovers over it. </w:t>
+        <w:t xml:space="preserve"> pseudo class is :hover, it can be used to change a button’s color when the user’s pointer hovers over it. </w:t>
       </w:r>
     </w:p>
     <w:p>
@@ -2424,62 +2113,30 @@
           <w:sz w:val="24"/>
           <w:szCs w:val="24"/>
         </w:rPr>
-        <w:t xml:space="preserve">It only says world because the boxes are </w:t>
-      </w:r>
-      <w:proofErr w:type="gramStart"/>
-      <w:r>
-        <w:rPr>
-          <w:sz w:val="24"/>
-          <w:szCs w:val="24"/>
-        </w:rPr>
-        <w:t>overlayed .</w:t>
-      </w:r>
-      <w:proofErr w:type="gramEnd"/>
-      <w:r>
-        <w:rPr>
-          <w:sz w:val="24"/>
-          <w:szCs w:val="24"/>
-        </w:rPr>
-        <w:t xml:space="preserve"> </w:t>
-      </w:r>
-    </w:p>
-    <w:p>
-      <w:pPr>
-        <w:rPr>
-          <w:sz w:val="24"/>
-          <w:szCs w:val="24"/>
-        </w:rPr>
-      </w:pPr>
-    </w:p>
-    <w:p>
-      <w:pPr>
-        <w:rPr>
-          <w:sz w:val="24"/>
-          <w:szCs w:val="24"/>
-        </w:rPr>
-      </w:pPr>
-      <w:r>
-        <w:rPr>
-          <w:sz w:val="24"/>
-          <w:szCs w:val="24"/>
-        </w:rPr>
-        <w:t xml:space="preserve">Float is used for positioning that can be helpful, it would flow text to either the left or the </w:t>
-      </w:r>
-      <w:proofErr w:type="gramStart"/>
-      <w:r>
-        <w:rPr>
-          <w:sz w:val="24"/>
-          <w:szCs w:val="24"/>
-        </w:rPr>
-        <w:t>right hand</w:t>
-      </w:r>
-      <w:proofErr w:type="gramEnd"/>
-      <w:r>
-        <w:rPr>
-          <w:sz w:val="24"/>
-          <w:szCs w:val="24"/>
-        </w:rPr>
-        <w:t xml:space="preserve"> side of the page. </w:t>
+        <w:t xml:space="preserve">It only says world because the boxes are overlayed . </w:t>
+      </w:r>
+    </w:p>
+    <w:p>
+      <w:pPr>
+        <w:rPr>
+          <w:sz w:val="24"/>
+          <w:szCs w:val="24"/>
+        </w:rPr>
+      </w:pPr>
+    </w:p>
+    <w:p>
+      <w:pPr>
+        <w:rPr>
+          <w:sz w:val="24"/>
+          <w:szCs w:val="24"/>
+        </w:rPr>
+      </w:pPr>
+      <w:r>
+        <w:rPr>
+          <w:sz w:val="24"/>
+          <w:szCs w:val="24"/>
+        </w:rPr>
+        <w:t xml:space="preserve">Float is used for positioning that can be helpful, it would flow text to either the left or the right hand side of the page. </w:t>
       </w:r>
     </w:p>
     <w:p>
@@ -2581,23 +2238,7 @@
           <w:szCs w:val="24"/>
         </w:rPr>
         <w:lastRenderedPageBreak/>
-        <w:t xml:space="preserve">@media screen </w:t>
-      </w:r>
-      <w:proofErr w:type="gramStart"/>
-      <w:r>
-        <w:rPr>
-          <w:sz w:val="24"/>
-          <w:szCs w:val="24"/>
-        </w:rPr>
-        <w:t>and  (</w:t>
-      </w:r>
-      <w:proofErr w:type="gramEnd"/>
-      <w:r>
-        <w:rPr>
-          <w:sz w:val="24"/>
-          <w:szCs w:val="24"/>
-        </w:rPr>
-        <w:t>max-width:400px) { .</w:t>
+        <w:t>@media screen and  (max-width:400px) { .</w:t>
       </w:r>
       <w:proofErr w:type="spellStart"/>
       <w:r>
@@ -2750,15 +2391,7 @@
           <w:sz w:val="24"/>
           <w:szCs w:val="24"/>
         </w:rPr>
-        <w:t>&lt;div&gt; moon &lt;/div</w:t>
-      </w:r>
-      <w:proofErr w:type="gramStart"/>
-      <w:r>
-        <w:rPr>
-          <w:sz w:val="24"/>
-          <w:szCs w:val="24"/>
-        </w:rPr>
-        <w:t xml:space="preserve">&gt; </w:t>
+        <w:t xml:space="preserve">&lt;div&gt; moon &lt;/div&gt; </w:t>
       </w:r>
       <w:r>
         <w:rPr>
@@ -2774,17 +2407,7 @@
           <w:sz w:val="24"/>
           <w:szCs w:val="24"/>
         </w:rPr>
-        <w:t>Block</w:t>
-      </w:r>
-      <w:proofErr w:type="gramEnd"/>
-      <w:r>
-        <w:rPr>
-          <w:b/>
-          <w:bCs/>
-          <w:sz w:val="24"/>
-          <w:szCs w:val="24"/>
-        </w:rPr>
-        <w:t xml:space="preserve"> tag </w:t>
+        <w:t xml:space="preserve">Block tag </w:t>
       </w:r>
     </w:p>
     <w:p>
@@ -2865,23 +2488,7 @@
           <w:sz w:val="24"/>
           <w:szCs w:val="24"/>
         </w:rPr>
-        <w:t xml:space="preserve"> </w:t>
-      </w:r>
-      <w:proofErr w:type="gramStart"/>
-      <w:r>
-        <w:rPr>
-          <w:sz w:val="24"/>
-          <w:szCs w:val="24"/>
-        </w:rPr>
-        <w:t>{ overflow</w:t>
-      </w:r>
-      <w:proofErr w:type="gramEnd"/>
-      <w:r>
-        <w:rPr>
-          <w:sz w:val="24"/>
-          <w:szCs w:val="24"/>
-        </w:rPr>
-        <w:t>: ???; background-color: #333; }</w:t>
+        <w:t xml:space="preserve"> { overflow: ???; background-color: #333; }</w:t>
       </w:r>
     </w:p>
     <w:p>
@@ -3024,7 +2631,6 @@
           <w:szCs w:val="24"/>
         </w:rPr>
       </w:pPr>
-      <w:proofErr w:type="gramStart"/>
       <w:r>
         <w:rPr>
           <w:sz w:val="24"/>
@@ -3037,15 +2643,7 @@
           <w:sz w:val="24"/>
           <w:szCs w:val="24"/>
         </w:rPr>
-        <w:t>Hover</w:t>
-      </w:r>
-      <w:proofErr w:type="gramEnd"/>
-      <w:r>
-        <w:rPr>
-          <w:sz w:val="24"/>
-          <w:szCs w:val="24"/>
-        </w:rPr>
-        <w:t xml:space="preserve"> color green </w:t>
+        <w:t xml:space="preserve">Hover color green </w:t>
       </w:r>
     </w:p>
     <w:p>
@@ -3107,17 +2705,8 @@
           <w:sz w:val="24"/>
           <w:szCs w:val="24"/>
         </w:rPr>
-        <w:t>grid-template-</w:t>
-      </w:r>
-      <w:proofErr w:type="gramStart"/>
-      <w:r>
-        <w:rPr>
-          <w:sz w:val="24"/>
-          <w:szCs w:val="24"/>
-        </w:rPr>
-        <w:t>columns:</w:t>
-      </w:r>
-      <w:proofErr w:type="gramEnd"/>
+        <w:t>grid-template-columns:</w:t>
+      </w:r>
       <w:r>
         <w:rPr>
           <w:sz w:val="24"/>
@@ -3153,70 +2742,43 @@
           <w:szCs w:val="24"/>
         </w:rPr>
       </w:pPr>
-      <w:proofErr w:type="gramStart"/>
-      <w:r>
-        <w:rPr>
-          <w:sz w:val="24"/>
-          <w:szCs w:val="24"/>
-        </w:rPr>
-        <w:t>.item</w:t>
-      </w:r>
-      <w:proofErr w:type="gramEnd"/>
-      <w:r>
-        <w:rPr>
-          <w:sz w:val="24"/>
-          <w:szCs w:val="24"/>
-        </w:rPr>
-        <w:t>5 {</w:t>
-      </w:r>
-    </w:p>
-    <w:p>
-      <w:pPr>
-        <w:rPr>
-          <w:sz w:val="24"/>
-          <w:szCs w:val="24"/>
-        </w:rPr>
-      </w:pPr>
-      <w:r>
-        <w:rPr>
-          <w:sz w:val="24"/>
-          <w:szCs w:val="24"/>
-        </w:rPr>
-        <w:t xml:space="preserve">  grid-column-start: </w:t>
-      </w:r>
-      <w:proofErr w:type="gramStart"/>
-      <w:r>
-        <w:rPr>
-          <w:sz w:val="24"/>
-          <w:szCs w:val="24"/>
-        </w:rPr>
-        <w:t>3;</w:t>
-      </w:r>
-      <w:proofErr w:type="gramEnd"/>
-    </w:p>
-    <w:p>
-      <w:pPr>
-        <w:rPr>
-          <w:sz w:val="24"/>
-          <w:szCs w:val="24"/>
-        </w:rPr>
-      </w:pPr>
-      <w:r>
-        <w:rPr>
-          <w:sz w:val="24"/>
-          <w:szCs w:val="24"/>
-        </w:rPr>
-        <w:t xml:space="preserve">  grid-column-end: </w:t>
-      </w:r>
-      <w:proofErr w:type="gramStart"/>
-      <w:r>
-        <w:rPr>
-          <w:sz w:val="24"/>
-          <w:szCs w:val="24"/>
-        </w:rPr>
-        <w:t>4;</w:t>
-      </w:r>
-      <w:proofErr w:type="gramEnd"/>
+      <w:r>
+        <w:rPr>
+          <w:sz w:val="24"/>
+          <w:szCs w:val="24"/>
+        </w:rPr>
+        <w:t>.item5 {</w:t>
+      </w:r>
+    </w:p>
+    <w:p>
+      <w:pPr>
+        <w:rPr>
+          <w:sz w:val="24"/>
+          <w:szCs w:val="24"/>
+        </w:rPr>
+      </w:pPr>
+      <w:r>
+        <w:rPr>
+          <w:sz w:val="24"/>
+          <w:szCs w:val="24"/>
+        </w:rPr>
+        <w:t xml:space="preserve">  grid-column-start: 3;</w:t>
+      </w:r>
+    </w:p>
+    <w:p>
+      <w:pPr>
+        <w:rPr>
+          <w:sz w:val="24"/>
+          <w:szCs w:val="24"/>
+        </w:rPr>
+      </w:pPr>
+      <w:r>
+        <w:rPr>
+          <w:sz w:val="24"/>
+          <w:szCs w:val="24"/>
+        </w:rPr>
+        <w:t xml:space="preserve">  grid-column-end: 4;</w:t>
+      </w:r>
     </w:p>
     <w:p>
       <w:pPr>
@@ -3284,23 +2846,7 @@
           <w:sz w:val="28"/>
           <w:szCs w:val="28"/>
         </w:rPr>
-        <w:t xml:space="preserve">- </w:t>
-      </w:r>
-      <w:proofErr w:type="gramStart"/>
-      <w:r>
-        <w:rPr>
-          <w:sz w:val="28"/>
-          <w:szCs w:val="28"/>
-        </w:rPr>
-        <w:t>Have to</w:t>
-      </w:r>
-      <w:proofErr w:type="gramEnd"/>
-      <w:r>
-        <w:rPr>
-          <w:sz w:val="28"/>
-          <w:szCs w:val="28"/>
-        </w:rPr>
-        <w:t xml:space="preserve"> put all tags for a form under the form tag; Learned how to make new labels and ids for the forms. We also did a little bit more about the media query with grid. </w:t>
+        <w:t xml:space="preserve">- Have to put all tags for a form under the form tag; Learned how to make new labels and ids for the forms. We also did a little bit more about the media query with grid. </w:t>
       </w:r>
     </w:p>
     <w:p>
@@ -3477,20 +3023,9 @@
           <w:sz w:val="23"/>
           <w:szCs w:val="23"/>
         </w:rPr>
-        <w:t>background-</w:t>
-      </w:r>
-      <w:proofErr w:type="gramStart"/>
-      <w:r>
-        <w:rPr>
-          <w:rFonts w:ascii="Segoe UI" w:hAnsi="Segoe UI" w:cs="Segoe UI"/>
-          <w:color w:val="001A1E"/>
-          <w:sz w:val="23"/>
-          <w:szCs w:val="23"/>
-        </w:rPr>
-        <w:t>color:yellow</w:t>
+        <w:t>background-color:yellow</w:t>
       </w:r>
       <w:proofErr w:type="spellEnd"/>
-      <w:proofErr w:type="gramEnd"/>
       <w:r>
         <w:rPr>
           <w:rFonts w:ascii="Segoe UI" w:hAnsi="Segoe UI" w:cs="Segoe UI"/>
@@ -3533,6 +3068,15 @@
           <w:szCs w:val="23"/>
         </w:rPr>
       </w:pPr>
+      <w:r>
+        <w:rPr>
+          <w:rFonts w:ascii="Segoe UI" w:hAnsi="Segoe UI" w:cs="Segoe UI"/>
+          <w:color w:val="001A1E"/>
+          <w:sz w:val="23"/>
+          <w:szCs w:val="23"/>
+        </w:rPr>
+        <w:t xml:space="preserve">It puts a column in the top left of the page that only goes out halfway. It is the color yellow and it has the “lorem ipsum” in it. </w:t>
+      </w:r>
     </w:p>
     <w:p>
       <w:pPr>
@@ -3588,6 +3132,15 @@
           <w:szCs w:val="23"/>
         </w:rPr>
       </w:pPr>
+      <w:r>
+        <w:rPr>
+          <w:rFonts w:ascii="Segoe UI" w:hAnsi="Segoe UI" w:cs="Segoe UI"/>
+          <w:color w:val="001A1E"/>
+          <w:sz w:val="23"/>
+          <w:szCs w:val="23"/>
+        </w:rPr>
+        <w:t xml:space="preserve">12 columns </w:t>
+      </w:r>
     </w:p>
     <w:p>
       <w:pPr>
@@ -3650,7 +3203,8 @@
           <w:sz w:val="23"/>
           <w:szCs w:val="23"/>
         </w:rPr>
-        <w:t>4. What color do you expect this bootstrap button to be? </w:t>
+        <w:tab/>
+        <w:t xml:space="preserve">Container provides responsive fixed width container, container-fluid has a full width container, that spans the entire width. </w:t>
       </w:r>
     </w:p>
     <w:p>
@@ -3672,47 +3226,7 @@
           <w:sz w:val="23"/>
           <w:szCs w:val="23"/>
         </w:rPr>
-        <w:t>&lt;button type="button" class="</w:t>
-      </w:r>
-      <w:proofErr w:type="spellStart"/>
-      <w:r>
-        <w:rPr>
-          <w:rFonts w:ascii="Segoe UI" w:hAnsi="Segoe UI" w:cs="Segoe UI"/>
-          <w:color w:val="001A1E"/>
-          <w:sz w:val="23"/>
-          <w:szCs w:val="23"/>
-        </w:rPr>
-        <w:t>btn</w:t>
-      </w:r>
-      <w:proofErr w:type="spellEnd"/>
-      <w:r>
-        <w:rPr>
-          <w:rFonts w:ascii="Segoe UI" w:hAnsi="Segoe UI" w:cs="Segoe UI"/>
-          <w:color w:val="001A1E"/>
-          <w:sz w:val="23"/>
-          <w:szCs w:val="23"/>
-        </w:rPr>
-        <w:t xml:space="preserve"> </w:t>
-      </w:r>
-      <w:proofErr w:type="spellStart"/>
-      <w:r>
-        <w:rPr>
-          <w:rFonts w:ascii="Segoe UI" w:hAnsi="Segoe UI" w:cs="Segoe UI"/>
-          <w:color w:val="001A1E"/>
-          <w:sz w:val="23"/>
-          <w:szCs w:val="23"/>
-        </w:rPr>
-        <w:t>btn</w:t>
-      </w:r>
-      <w:proofErr w:type="spellEnd"/>
-      <w:r>
-        <w:rPr>
-          <w:rFonts w:ascii="Segoe UI" w:hAnsi="Segoe UI" w:cs="Segoe UI"/>
-          <w:color w:val="001A1E"/>
-          <w:sz w:val="23"/>
-          <w:szCs w:val="23"/>
-        </w:rPr>
-        <w:t>-primary"&gt;Primary&lt;/button&gt;</w:t>
+        <w:t>4. What color do you expect this bootstrap button to be? </w:t>
       </w:r>
     </w:p>
     <w:p>
@@ -3727,6 +3241,55 @@
           <w:szCs w:val="23"/>
         </w:rPr>
       </w:pPr>
+      <w:r>
+        <w:rPr>
+          <w:rFonts w:ascii="Segoe UI" w:hAnsi="Segoe UI" w:cs="Segoe UI"/>
+          <w:color w:val="001A1E"/>
+          <w:sz w:val="23"/>
+          <w:szCs w:val="23"/>
+        </w:rPr>
+        <w:t>&lt;button type="button" class="</w:t>
+      </w:r>
+      <w:proofErr w:type="spellStart"/>
+      <w:r>
+        <w:rPr>
+          <w:rFonts w:ascii="Segoe UI" w:hAnsi="Segoe UI" w:cs="Segoe UI"/>
+          <w:color w:val="001A1E"/>
+          <w:sz w:val="23"/>
+          <w:szCs w:val="23"/>
+        </w:rPr>
+        <w:t>btn</w:t>
+      </w:r>
+      <w:proofErr w:type="spellEnd"/>
+      <w:r>
+        <w:rPr>
+          <w:rFonts w:ascii="Segoe UI" w:hAnsi="Segoe UI" w:cs="Segoe UI"/>
+          <w:color w:val="001A1E"/>
+          <w:sz w:val="23"/>
+          <w:szCs w:val="23"/>
+        </w:rPr>
+        <w:t xml:space="preserve"> </w:t>
+      </w:r>
+      <w:proofErr w:type="spellStart"/>
+      <w:r>
+        <w:rPr>
+          <w:rFonts w:ascii="Segoe UI" w:hAnsi="Segoe UI" w:cs="Segoe UI"/>
+          <w:color w:val="001A1E"/>
+          <w:sz w:val="23"/>
+          <w:szCs w:val="23"/>
+        </w:rPr>
+        <w:t>btn</w:t>
+      </w:r>
+      <w:proofErr w:type="spellEnd"/>
+      <w:r>
+        <w:rPr>
+          <w:rFonts w:ascii="Segoe UI" w:hAnsi="Segoe UI" w:cs="Segoe UI"/>
+          <w:color w:val="001A1E"/>
+          <w:sz w:val="23"/>
+          <w:szCs w:val="23"/>
+        </w:rPr>
+        <w:t>-primary"&gt;Primary&lt;/button&gt;</w:t>
+      </w:r>
     </w:p>
     <w:p>
       <w:pPr>
@@ -3747,7 +3310,8 @@
           <w:sz w:val="23"/>
           <w:szCs w:val="23"/>
         </w:rPr>
-        <w:t>5. Describe what happens in the following code when the screen width size is </w:t>
+        <w:tab/>
+        <w:t xml:space="preserve">It is a blue button </w:t>
       </w:r>
     </w:p>
     <w:p>
@@ -3762,15 +3326,6 @@
           <w:szCs w:val="23"/>
         </w:rPr>
       </w:pPr>
-      <w:r>
-        <w:rPr>
-          <w:rFonts w:ascii="Segoe UI" w:hAnsi="Segoe UI" w:cs="Segoe UI"/>
-          <w:color w:val="001A1E"/>
-          <w:sz w:val="23"/>
-          <w:szCs w:val="23"/>
-        </w:rPr>
-        <w:t>a. 576</w:t>
-      </w:r>
     </w:p>
     <w:p>
       <w:pPr>
@@ -3791,7 +3346,7 @@
           <w:sz w:val="23"/>
           <w:szCs w:val="23"/>
         </w:rPr>
-        <w:t>b. 577</w:t>
+        <w:t>5. Describe what happens in the following code when the screen width size is </w:t>
       </w:r>
     </w:p>
     <w:p>
@@ -3813,19 +3368,17 @@
           <w:sz w:val="23"/>
           <w:szCs w:val="23"/>
         </w:rPr>
-        <w:t xml:space="preserve">c. 575 </w:t>
-      </w:r>
-      <w:proofErr w:type="spellStart"/>
-      <w:r>
-        <w:rPr>
-          <w:rFonts w:ascii="Segoe UI" w:hAnsi="Segoe UI" w:cs="Segoe UI"/>
-          <w:color w:val="001A1E"/>
-          <w:sz w:val="23"/>
-          <w:szCs w:val="23"/>
-        </w:rPr>
-        <w:t>px</w:t>
-      </w:r>
-      <w:proofErr w:type="spellEnd"/>
+        <w:t>a. 576</w:t>
+      </w:r>
+      <w:r>
+        <w:rPr>
+          <w:rFonts w:ascii="Segoe UI" w:hAnsi="Segoe UI" w:cs="Segoe UI"/>
+          <w:color w:val="001A1E"/>
+          <w:sz w:val="23"/>
+          <w:szCs w:val="23"/>
+        </w:rPr>
+        <w:t>- there is a blue bar on the left with the text lorem in it and to the right of it there is a black bar.</w:t>
+      </w:r>
     </w:p>
     <w:p>
       <w:pPr>
@@ -3846,6 +3399,99 @@
           <w:sz w:val="23"/>
           <w:szCs w:val="23"/>
         </w:rPr>
+        <w:t>b. 577</w:t>
+      </w:r>
+      <w:r>
+        <w:rPr>
+          <w:rFonts w:ascii="Segoe UI" w:hAnsi="Segoe UI" w:cs="Segoe UI"/>
+          <w:color w:val="001A1E"/>
+          <w:sz w:val="23"/>
+          <w:szCs w:val="23"/>
+        </w:rPr>
+        <w:t>- there is a blue bar on the left with the text lorem in it and to the right of it there is a black bar.</w:t>
+      </w:r>
+    </w:p>
+    <w:p>
+      <w:pPr>
+        <w:pStyle w:val="NormalWeb"/>
+        <w:shd w:val="clear" w:color="auto" w:fill="E7F3F5"/>
+        <w:spacing w:before="0" w:beforeAutospacing="0" w:after="120" w:afterAutospacing="0"/>
+        <w:rPr>
+          <w:rFonts w:ascii="Segoe UI" w:hAnsi="Segoe UI" w:cs="Segoe UI"/>
+          <w:color w:val="001A1E"/>
+          <w:sz w:val="23"/>
+          <w:szCs w:val="23"/>
+        </w:rPr>
+      </w:pPr>
+      <w:r>
+        <w:rPr>
+          <w:rFonts w:ascii="Segoe UI" w:hAnsi="Segoe UI" w:cs="Segoe UI"/>
+          <w:color w:val="001A1E"/>
+          <w:sz w:val="23"/>
+          <w:szCs w:val="23"/>
+        </w:rPr>
+        <w:t xml:space="preserve">c. 575 </w:t>
+      </w:r>
+      <w:proofErr w:type="spellStart"/>
+      <w:r>
+        <w:rPr>
+          <w:rFonts w:ascii="Segoe UI" w:hAnsi="Segoe UI" w:cs="Segoe UI"/>
+          <w:color w:val="001A1E"/>
+          <w:sz w:val="23"/>
+          <w:szCs w:val="23"/>
+        </w:rPr>
+        <w:t>px</w:t>
+      </w:r>
+      <w:proofErr w:type="spellEnd"/>
+      <w:r>
+        <w:rPr>
+          <w:rFonts w:ascii="Segoe UI" w:hAnsi="Segoe UI" w:cs="Segoe UI"/>
+          <w:color w:val="001A1E"/>
+          <w:sz w:val="23"/>
+          <w:szCs w:val="23"/>
+        </w:rPr>
+        <w:t xml:space="preserve">- at 575 there is a blue bar </w:t>
+      </w:r>
+      <w:proofErr w:type="spellStart"/>
+      <w:r>
+        <w:rPr>
+          <w:rFonts w:ascii="Segoe UI" w:hAnsi="Segoe UI" w:cs="Segoe UI"/>
+          <w:color w:val="001A1E"/>
+          <w:sz w:val="23"/>
+          <w:szCs w:val="23"/>
+        </w:rPr>
+        <w:t>ontop</w:t>
+      </w:r>
+      <w:proofErr w:type="spellEnd"/>
+      <w:r>
+        <w:rPr>
+          <w:rFonts w:ascii="Segoe UI" w:hAnsi="Segoe UI" w:cs="Segoe UI"/>
+          <w:color w:val="001A1E"/>
+          <w:sz w:val="23"/>
+          <w:szCs w:val="23"/>
+        </w:rPr>
+        <w:t xml:space="preserve"> of a black one and the blue bar has Lorem in it. </w:t>
+      </w:r>
+    </w:p>
+    <w:p>
+      <w:pPr>
+        <w:pStyle w:val="NormalWeb"/>
+        <w:shd w:val="clear" w:color="auto" w:fill="E7F3F5"/>
+        <w:spacing w:before="0" w:beforeAutospacing="0" w:after="120" w:afterAutospacing="0"/>
+        <w:rPr>
+          <w:rFonts w:ascii="Segoe UI" w:hAnsi="Segoe UI" w:cs="Segoe UI"/>
+          <w:color w:val="001A1E"/>
+          <w:sz w:val="23"/>
+          <w:szCs w:val="23"/>
+        </w:rPr>
+      </w:pPr>
+      <w:r>
+        <w:rPr>
+          <w:rFonts w:ascii="Segoe UI" w:hAnsi="Segoe UI" w:cs="Segoe UI"/>
+          <w:color w:val="001A1E"/>
+          <w:sz w:val="23"/>
+          <w:szCs w:val="23"/>
+        </w:rPr>
         <w:t>&lt;div class="container-fluid"&gt;</w:t>
       </w:r>
       <w:r>
@@ -3946,6 +3592,15 @@
           <w:szCs w:val="23"/>
         </w:rPr>
         <w:br/>
+      </w:r>
+      <w:r>
+        <w:rPr>
+          <w:rFonts w:ascii="Segoe UI" w:hAnsi="Segoe UI" w:cs="Segoe UI"/>
+          <w:color w:val="001A1E"/>
+          <w:sz w:val="23"/>
+          <w:szCs w:val="23"/>
+        </w:rPr>
+        <w:lastRenderedPageBreak/>
         <w:t xml:space="preserve">      &lt;p&gt;Sed </w:t>
       </w:r>
       <w:proofErr w:type="spellStart"/>
@@ -4018,6 +3673,1300 @@
         <w:br/>
         <w:t>&lt;/div&gt;</w:t>
       </w:r>
+    </w:p>
+    <w:p>
+      <w:pPr>
+        <w:rPr>
+          <w:sz w:val="24"/>
+          <w:szCs w:val="24"/>
+        </w:rPr>
+      </w:pPr>
+    </w:p>
+    <w:p>
+      <w:pPr>
+        <w:jc w:val="center"/>
+        <w:rPr>
+          <w:sz w:val="32"/>
+          <w:szCs w:val="32"/>
+        </w:rPr>
+      </w:pPr>
+      <w:r>
+        <w:rPr>
+          <w:sz w:val="32"/>
+          <w:szCs w:val="32"/>
+        </w:rPr>
+        <w:t>10/7/2022</w:t>
+      </w:r>
+    </w:p>
+    <w:p>
+      <w:pPr>
+        <w:rPr>
+          <w:rFonts w:ascii="Segoe UI" w:hAnsi="Segoe UI" w:cs="Segoe UI"/>
+          <w:color w:val="001A1E"/>
+          <w:shd w:val="clear" w:color="auto" w:fill="E7F3F5"/>
+        </w:rPr>
+      </w:pPr>
+      <w:r>
+        <w:rPr>
+          <w:rFonts w:ascii="Segoe UI" w:hAnsi="Segoe UI" w:cs="Segoe UI"/>
+          <w:color w:val="001A1E"/>
+          <w:shd w:val="clear" w:color="auto" w:fill="E7F3F5"/>
+        </w:rPr>
+        <w:t>. Write down three essential things to know about CSS?</w:t>
+      </w:r>
+    </w:p>
+    <w:p>
+      <w:pPr>
+        <w:pStyle w:val="ListParagraph"/>
+        <w:numPr>
+          <w:ilvl w:val="0"/>
+          <w:numId w:val="9"/>
+        </w:numPr>
+        <w:rPr>
+          <w:rStyle w:val="Emphasis"/>
+          <w:rFonts w:ascii="Segoe UI" w:hAnsi="Segoe UI" w:cs="Segoe UI"/>
+          <w:color w:val="495057"/>
+          <w:shd w:val="clear" w:color="auto" w:fill="FFFFFF"/>
+        </w:rPr>
+      </w:pPr>
+      <w:r>
+        <w:rPr>
+          <w:rFonts w:ascii="Segoe UI" w:hAnsi="Segoe UI" w:cs="Segoe UI"/>
+          <w:color w:val="495057"/>
+          <w:shd w:val="clear" w:color="auto" w:fill="FFFFFF"/>
+        </w:rPr>
+        <w:t>The different style tags to use and positioning. How to set up different classes for style sheets. Specify image size so it looks better and loads faster. </w:t>
+      </w:r>
+      <w:r>
+        <w:rPr>
+          <w:rStyle w:val="Emphasis"/>
+          <w:rFonts w:ascii="Segoe UI" w:hAnsi="Segoe UI" w:cs="Segoe UI"/>
+          <w:color w:val="495057"/>
+          <w:shd w:val="clear" w:color="auto" w:fill="FFFFFF"/>
+        </w:rPr>
+        <w:t>Linking an external style sheet.</w:t>
+      </w:r>
+    </w:p>
+    <w:p>
+      <w:pPr>
+        <w:rPr>
+          <w:rFonts w:ascii="Segoe UI" w:hAnsi="Segoe UI" w:cs="Segoe UI"/>
+          <w:color w:val="001A1E"/>
+          <w:shd w:val="clear" w:color="auto" w:fill="E7F3F5"/>
+        </w:rPr>
+      </w:pPr>
+      <w:r>
+        <w:rPr>
+          <w:rFonts w:ascii="Segoe UI" w:hAnsi="Segoe UI" w:cs="Segoe UI"/>
+          <w:color w:val="001A1E"/>
+          <w:shd w:val="clear" w:color="auto" w:fill="E7F3F5"/>
+        </w:rPr>
+        <w:t>2. Write down three essential things to know about bootstrap. </w:t>
+      </w:r>
+    </w:p>
+    <w:p>
+      <w:pPr>
+        <w:pStyle w:val="NormalWeb"/>
+        <w:spacing w:before="0" w:beforeAutospacing="0" w:after="120" w:afterAutospacing="0"/>
+      </w:pPr>
+      <w:r>
+        <w:rPr>
+          <w:rFonts w:ascii="Segoe UI" w:hAnsi="Segoe UI" w:cs="Segoe UI"/>
+          <w:color w:val="001A1E"/>
+          <w:shd w:val="clear" w:color="auto" w:fill="E7F3F5"/>
+        </w:rPr>
+        <w:tab/>
+      </w:r>
+      <w:r>
+        <w:t xml:space="preserve"> it's a simpler way to style pages. There are default classes that you can change to your liking. container-fluid. 12 Columns to work per row. </w:t>
+      </w:r>
+    </w:p>
+    <w:p>
+      <w:pPr>
+        <w:pStyle w:val="NormalWeb"/>
+        <w:spacing w:before="0" w:beforeAutospacing="0" w:after="120" w:afterAutospacing="0"/>
+      </w:pPr>
+    </w:p>
+    <w:p>
+      <w:pPr>
+        <w:pStyle w:val="NormalWeb"/>
+        <w:spacing w:before="0" w:beforeAutospacing="0" w:after="120" w:afterAutospacing="0"/>
+      </w:pPr>
+      <w:r>
+        <w:t xml:space="preserve">Learned some </w:t>
+      </w:r>
+      <w:proofErr w:type="spellStart"/>
+      <w:r>
+        <w:t>javascript</w:t>
+      </w:r>
+      <w:proofErr w:type="spellEnd"/>
+      <w:r>
+        <w:t xml:space="preserve">, how to add alert boxes and put in constraints into the code </w:t>
+      </w:r>
+    </w:p>
+    <w:p>
+      <w:pPr>
+        <w:pStyle w:val="HTMLPreformatted"/>
+        <w:shd w:val="clear" w:color="auto" w:fill="2B2B2B"/>
+        <w:rPr>
+          <w:color w:val="A9B7C6"/>
+          <w:sz w:val="24"/>
+          <w:szCs w:val="24"/>
+        </w:rPr>
+      </w:pPr>
+      <w:r>
+        <w:rPr>
+          <w:color w:val="CC7832"/>
+          <w:sz w:val="24"/>
+          <w:szCs w:val="24"/>
+        </w:rPr>
+        <w:t xml:space="preserve">let </w:t>
+      </w:r>
+      <w:proofErr w:type="spellStart"/>
+      <w:r>
+        <w:rPr>
+          <w:color w:val="A9B7C6"/>
+          <w:sz w:val="24"/>
+          <w:szCs w:val="24"/>
+        </w:rPr>
+        <w:t>uName</w:t>
+      </w:r>
+      <w:proofErr w:type="spellEnd"/>
+      <w:r>
+        <w:rPr>
+          <w:color w:val="A9B7C6"/>
+          <w:sz w:val="24"/>
+          <w:szCs w:val="24"/>
+        </w:rPr>
+        <w:t xml:space="preserve"> = </w:t>
+      </w:r>
+      <w:proofErr w:type="spellStart"/>
+      <w:r>
+        <w:rPr>
+          <w:b/>
+          <w:bCs/>
+          <w:i/>
+          <w:iCs/>
+          <w:color w:val="9876AA"/>
+          <w:sz w:val="24"/>
+          <w:szCs w:val="24"/>
+        </w:rPr>
+        <w:t>document</w:t>
+      </w:r>
+      <w:r>
+        <w:rPr>
+          <w:color w:val="A9B7C6"/>
+          <w:sz w:val="24"/>
+          <w:szCs w:val="24"/>
+        </w:rPr>
+        <w:t>.</w:t>
+      </w:r>
+      <w:r>
+        <w:rPr>
+          <w:color w:val="FFC66D"/>
+          <w:sz w:val="24"/>
+          <w:szCs w:val="24"/>
+        </w:rPr>
+        <w:t>getElementById</w:t>
+      </w:r>
+      <w:proofErr w:type="spellEnd"/>
+      <w:r>
+        <w:rPr>
+          <w:color w:val="A9B7C6"/>
+          <w:sz w:val="24"/>
+          <w:szCs w:val="24"/>
+        </w:rPr>
+        <w:t>(</w:t>
+      </w:r>
+      <w:r>
+        <w:rPr>
+          <w:color w:val="6A8759"/>
+          <w:sz w:val="24"/>
+          <w:szCs w:val="24"/>
+        </w:rPr>
+        <w:t>'</w:t>
+      </w:r>
+      <w:proofErr w:type="spellStart"/>
+      <w:r>
+        <w:rPr>
+          <w:color w:val="6A8759"/>
+          <w:sz w:val="24"/>
+          <w:szCs w:val="24"/>
+        </w:rPr>
+        <w:t>uName</w:t>
+      </w:r>
+      <w:proofErr w:type="spellEnd"/>
+      <w:r>
+        <w:rPr>
+          <w:color w:val="6A8759"/>
+          <w:sz w:val="24"/>
+          <w:szCs w:val="24"/>
+        </w:rPr>
+        <w:t>'</w:t>
+      </w:r>
+      <w:r>
+        <w:rPr>
+          <w:color w:val="A9B7C6"/>
+          <w:sz w:val="24"/>
+          <w:szCs w:val="24"/>
+        </w:rPr>
+        <w:t>).</w:t>
+      </w:r>
+      <w:r>
+        <w:rPr>
+          <w:color w:val="9876AA"/>
+          <w:sz w:val="24"/>
+          <w:szCs w:val="24"/>
+        </w:rPr>
+        <w:t>value</w:t>
+      </w:r>
+      <w:r>
+        <w:rPr>
+          <w:color w:val="CC7832"/>
+          <w:sz w:val="24"/>
+          <w:szCs w:val="24"/>
+        </w:rPr>
+        <w:t>;</w:t>
+      </w:r>
+      <w:r>
+        <w:rPr>
+          <w:color w:val="CC7832"/>
+          <w:sz w:val="24"/>
+          <w:szCs w:val="24"/>
+        </w:rPr>
+        <w:br/>
+      </w:r>
+      <w:r>
+        <w:rPr>
+          <w:b/>
+          <w:bCs/>
+          <w:i/>
+          <w:iCs/>
+          <w:color w:val="9876AA"/>
+          <w:sz w:val="24"/>
+          <w:szCs w:val="24"/>
+        </w:rPr>
+        <w:t>console</w:t>
+      </w:r>
+      <w:r>
+        <w:rPr>
+          <w:color w:val="A9B7C6"/>
+          <w:sz w:val="24"/>
+          <w:szCs w:val="24"/>
+        </w:rPr>
+        <w:t>.</w:t>
+      </w:r>
+      <w:r>
+        <w:rPr>
+          <w:color w:val="FFC66D"/>
+          <w:sz w:val="24"/>
+          <w:szCs w:val="24"/>
+        </w:rPr>
+        <w:t>log</w:t>
+      </w:r>
+      <w:r>
+        <w:rPr>
+          <w:color w:val="A9B7C6"/>
+          <w:sz w:val="24"/>
+          <w:szCs w:val="24"/>
+        </w:rPr>
+        <w:t>(</w:t>
+      </w:r>
+      <w:r>
+        <w:rPr>
+          <w:color w:val="6A8759"/>
+          <w:sz w:val="24"/>
+          <w:szCs w:val="24"/>
+        </w:rPr>
+        <w:t>`</w:t>
+      </w:r>
+      <w:proofErr w:type="spellStart"/>
+      <w:r>
+        <w:rPr>
+          <w:color w:val="6A8759"/>
+          <w:sz w:val="24"/>
+          <w:szCs w:val="24"/>
+        </w:rPr>
+        <w:t>uname</w:t>
+      </w:r>
+      <w:proofErr w:type="spellEnd"/>
+      <w:r>
+        <w:rPr>
+          <w:color w:val="6A8759"/>
+          <w:sz w:val="24"/>
+          <w:szCs w:val="24"/>
+        </w:rPr>
+        <w:t xml:space="preserve"> is:</w:t>
+      </w:r>
+      <w:r>
+        <w:rPr>
+          <w:color w:val="A9B7C6"/>
+          <w:sz w:val="24"/>
+          <w:szCs w:val="24"/>
+        </w:rPr>
+        <w:t>${</w:t>
+      </w:r>
+      <w:proofErr w:type="spellStart"/>
+      <w:r>
+        <w:rPr>
+          <w:color w:val="A9B7C6"/>
+          <w:sz w:val="24"/>
+          <w:szCs w:val="24"/>
+        </w:rPr>
+        <w:t>uName</w:t>
+      </w:r>
+      <w:proofErr w:type="spellEnd"/>
+      <w:r>
+        <w:rPr>
+          <w:color w:val="A9B7C6"/>
+          <w:sz w:val="24"/>
+          <w:szCs w:val="24"/>
+        </w:rPr>
+        <w:t>}</w:t>
+      </w:r>
+      <w:r>
+        <w:rPr>
+          <w:color w:val="6A8759"/>
+          <w:sz w:val="24"/>
+          <w:szCs w:val="24"/>
+        </w:rPr>
+        <w:t>`</w:t>
+      </w:r>
+      <w:r>
+        <w:rPr>
+          <w:color w:val="A9B7C6"/>
+          <w:sz w:val="24"/>
+          <w:szCs w:val="24"/>
+        </w:rPr>
+        <w:t>)</w:t>
+      </w:r>
+      <w:r>
+        <w:rPr>
+          <w:color w:val="CC7832"/>
+          <w:sz w:val="24"/>
+          <w:szCs w:val="24"/>
+        </w:rPr>
+        <w:t>;</w:t>
+      </w:r>
+      <w:r>
+        <w:rPr>
+          <w:color w:val="CC7832"/>
+          <w:sz w:val="24"/>
+          <w:szCs w:val="24"/>
+        </w:rPr>
+        <w:br/>
+      </w:r>
+      <w:r>
+        <w:rPr>
+          <w:color w:val="FFC66D"/>
+          <w:sz w:val="24"/>
+          <w:szCs w:val="24"/>
+        </w:rPr>
+        <w:t>alert</w:t>
+      </w:r>
+      <w:r>
+        <w:rPr>
+          <w:color w:val="A9B7C6"/>
+          <w:sz w:val="24"/>
+          <w:szCs w:val="24"/>
+        </w:rPr>
+        <w:t>(</w:t>
+      </w:r>
+      <w:r>
+        <w:rPr>
+          <w:color w:val="6A8759"/>
+          <w:sz w:val="24"/>
+          <w:szCs w:val="24"/>
+        </w:rPr>
+        <w:t>`</w:t>
+      </w:r>
+      <w:proofErr w:type="spellStart"/>
+      <w:r>
+        <w:rPr>
+          <w:color w:val="6A8759"/>
+          <w:sz w:val="24"/>
+          <w:szCs w:val="24"/>
+        </w:rPr>
+        <w:t>uname</w:t>
+      </w:r>
+      <w:proofErr w:type="spellEnd"/>
+      <w:r>
+        <w:rPr>
+          <w:color w:val="6A8759"/>
+          <w:sz w:val="24"/>
+          <w:szCs w:val="24"/>
+        </w:rPr>
+        <w:t xml:space="preserve"> is:</w:t>
+      </w:r>
+      <w:r>
+        <w:rPr>
+          <w:color w:val="A9B7C6"/>
+          <w:sz w:val="24"/>
+          <w:szCs w:val="24"/>
+        </w:rPr>
+        <w:t>${</w:t>
+      </w:r>
+      <w:proofErr w:type="spellStart"/>
+      <w:r>
+        <w:rPr>
+          <w:color w:val="A9B7C6"/>
+          <w:sz w:val="24"/>
+          <w:szCs w:val="24"/>
+        </w:rPr>
+        <w:t>uName</w:t>
+      </w:r>
+      <w:proofErr w:type="spellEnd"/>
+      <w:r>
+        <w:rPr>
+          <w:color w:val="A9B7C6"/>
+          <w:sz w:val="24"/>
+          <w:szCs w:val="24"/>
+        </w:rPr>
+        <w:t>}</w:t>
+      </w:r>
+      <w:r>
+        <w:rPr>
+          <w:color w:val="6A8759"/>
+          <w:sz w:val="24"/>
+          <w:szCs w:val="24"/>
+        </w:rPr>
+        <w:t>`</w:t>
+      </w:r>
+      <w:r>
+        <w:rPr>
+          <w:color w:val="A9B7C6"/>
+          <w:sz w:val="24"/>
+          <w:szCs w:val="24"/>
+        </w:rPr>
+        <w:t>)</w:t>
+      </w:r>
+      <w:r>
+        <w:rPr>
+          <w:color w:val="CC7832"/>
+          <w:sz w:val="24"/>
+          <w:szCs w:val="24"/>
+        </w:rPr>
+        <w:t>;</w:t>
+      </w:r>
+      <w:r>
+        <w:rPr>
+          <w:color w:val="CC7832"/>
+          <w:sz w:val="24"/>
+          <w:szCs w:val="24"/>
+        </w:rPr>
+        <w:br/>
+        <w:t xml:space="preserve">let </w:t>
+      </w:r>
+      <w:proofErr w:type="spellStart"/>
+      <w:r>
+        <w:rPr>
+          <w:color w:val="A9B7C6"/>
+          <w:sz w:val="24"/>
+          <w:szCs w:val="24"/>
+        </w:rPr>
+        <w:t>uAge</w:t>
+      </w:r>
+      <w:proofErr w:type="spellEnd"/>
+      <w:r>
+        <w:rPr>
+          <w:color w:val="A9B7C6"/>
+          <w:sz w:val="24"/>
+          <w:szCs w:val="24"/>
+        </w:rPr>
+        <w:t xml:space="preserve"> = </w:t>
+      </w:r>
+      <w:proofErr w:type="spellStart"/>
+      <w:r>
+        <w:rPr>
+          <w:b/>
+          <w:bCs/>
+          <w:i/>
+          <w:iCs/>
+          <w:color w:val="9876AA"/>
+          <w:sz w:val="24"/>
+          <w:szCs w:val="24"/>
+        </w:rPr>
+        <w:t>document</w:t>
+      </w:r>
+      <w:r>
+        <w:rPr>
+          <w:color w:val="A9B7C6"/>
+          <w:sz w:val="24"/>
+          <w:szCs w:val="24"/>
+        </w:rPr>
+        <w:t>.</w:t>
+      </w:r>
+      <w:r>
+        <w:rPr>
+          <w:color w:val="FFC66D"/>
+          <w:sz w:val="24"/>
+          <w:szCs w:val="24"/>
+        </w:rPr>
+        <w:t>getElementById</w:t>
+      </w:r>
+      <w:proofErr w:type="spellEnd"/>
+      <w:r>
+        <w:rPr>
+          <w:color w:val="A9B7C6"/>
+          <w:sz w:val="24"/>
+          <w:szCs w:val="24"/>
+        </w:rPr>
+        <w:t>(</w:t>
+      </w:r>
+      <w:r>
+        <w:rPr>
+          <w:color w:val="6A8759"/>
+          <w:sz w:val="24"/>
+          <w:szCs w:val="24"/>
+        </w:rPr>
+        <w:t>'</w:t>
+      </w:r>
+      <w:proofErr w:type="spellStart"/>
+      <w:r>
+        <w:rPr>
+          <w:color w:val="6A8759"/>
+          <w:sz w:val="24"/>
+          <w:szCs w:val="24"/>
+        </w:rPr>
+        <w:t>uAge</w:t>
+      </w:r>
+      <w:proofErr w:type="spellEnd"/>
+      <w:r>
+        <w:rPr>
+          <w:color w:val="6A8759"/>
+          <w:sz w:val="24"/>
+          <w:szCs w:val="24"/>
+        </w:rPr>
+        <w:t>'</w:t>
+      </w:r>
+      <w:r>
+        <w:rPr>
+          <w:color w:val="A9B7C6"/>
+          <w:sz w:val="24"/>
+          <w:szCs w:val="24"/>
+        </w:rPr>
+        <w:t>).</w:t>
+      </w:r>
+      <w:r>
+        <w:rPr>
+          <w:color w:val="9876AA"/>
+          <w:sz w:val="24"/>
+          <w:szCs w:val="24"/>
+        </w:rPr>
+        <w:t>value</w:t>
+      </w:r>
+      <w:r>
+        <w:rPr>
+          <w:color w:val="CC7832"/>
+          <w:sz w:val="24"/>
+          <w:szCs w:val="24"/>
+        </w:rPr>
+        <w:t>;</w:t>
+      </w:r>
+      <w:r>
+        <w:rPr>
+          <w:color w:val="CC7832"/>
+          <w:sz w:val="24"/>
+          <w:szCs w:val="24"/>
+        </w:rPr>
+        <w:br/>
+      </w:r>
+      <w:r>
+        <w:rPr>
+          <w:b/>
+          <w:bCs/>
+          <w:i/>
+          <w:iCs/>
+          <w:color w:val="9876AA"/>
+          <w:sz w:val="24"/>
+          <w:szCs w:val="24"/>
+        </w:rPr>
+        <w:t>console</w:t>
+      </w:r>
+      <w:r>
+        <w:rPr>
+          <w:color w:val="A9B7C6"/>
+          <w:sz w:val="24"/>
+          <w:szCs w:val="24"/>
+        </w:rPr>
+        <w:t>.</w:t>
+      </w:r>
+      <w:r>
+        <w:rPr>
+          <w:color w:val="FFC66D"/>
+          <w:sz w:val="24"/>
+          <w:szCs w:val="24"/>
+        </w:rPr>
+        <w:t>log</w:t>
+      </w:r>
+      <w:r>
+        <w:rPr>
+          <w:color w:val="A9B7C6"/>
+          <w:sz w:val="24"/>
+          <w:szCs w:val="24"/>
+        </w:rPr>
+        <w:t>(</w:t>
+      </w:r>
+      <w:r>
+        <w:rPr>
+          <w:color w:val="6A8759"/>
+          <w:sz w:val="24"/>
+          <w:szCs w:val="24"/>
+        </w:rPr>
+        <w:t>`</w:t>
+      </w:r>
+      <w:proofErr w:type="spellStart"/>
+      <w:r>
+        <w:rPr>
+          <w:color w:val="6A8759"/>
+          <w:sz w:val="24"/>
+          <w:szCs w:val="24"/>
+        </w:rPr>
+        <w:t>uAge</w:t>
+      </w:r>
+      <w:proofErr w:type="spellEnd"/>
+      <w:r>
+        <w:rPr>
+          <w:color w:val="6A8759"/>
+          <w:sz w:val="24"/>
+          <w:szCs w:val="24"/>
+        </w:rPr>
+        <w:t xml:space="preserve"> is:</w:t>
+      </w:r>
+      <w:r>
+        <w:rPr>
+          <w:color w:val="A9B7C6"/>
+          <w:sz w:val="24"/>
+          <w:szCs w:val="24"/>
+        </w:rPr>
+        <w:t>${</w:t>
+      </w:r>
+      <w:proofErr w:type="spellStart"/>
+      <w:r>
+        <w:rPr>
+          <w:color w:val="A9B7C6"/>
+          <w:sz w:val="24"/>
+          <w:szCs w:val="24"/>
+        </w:rPr>
+        <w:t>uAge</w:t>
+      </w:r>
+      <w:proofErr w:type="spellEnd"/>
+      <w:r>
+        <w:rPr>
+          <w:color w:val="A9B7C6"/>
+          <w:sz w:val="24"/>
+          <w:szCs w:val="24"/>
+        </w:rPr>
+        <w:t>}</w:t>
+      </w:r>
+      <w:r>
+        <w:rPr>
+          <w:color w:val="6A8759"/>
+          <w:sz w:val="24"/>
+          <w:szCs w:val="24"/>
+        </w:rPr>
+        <w:t>`</w:t>
+      </w:r>
+      <w:r>
+        <w:rPr>
+          <w:color w:val="A9B7C6"/>
+          <w:sz w:val="24"/>
+          <w:szCs w:val="24"/>
+        </w:rPr>
+        <w:t>)</w:t>
+      </w:r>
+      <w:r>
+        <w:rPr>
+          <w:color w:val="CC7832"/>
+          <w:sz w:val="24"/>
+          <w:szCs w:val="24"/>
+        </w:rPr>
+        <w:t>;</w:t>
+      </w:r>
+      <w:r>
+        <w:rPr>
+          <w:color w:val="CC7832"/>
+          <w:sz w:val="24"/>
+          <w:szCs w:val="24"/>
+        </w:rPr>
+        <w:br/>
+      </w:r>
+      <w:r>
+        <w:rPr>
+          <w:color w:val="FFC66D"/>
+          <w:sz w:val="24"/>
+          <w:szCs w:val="24"/>
+        </w:rPr>
+        <w:t>alert</w:t>
+      </w:r>
+      <w:r>
+        <w:rPr>
+          <w:color w:val="A9B7C6"/>
+          <w:sz w:val="24"/>
+          <w:szCs w:val="24"/>
+        </w:rPr>
+        <w:t>(</w:t>
+      </w:r>
+      <w:r>
+        <w:rPr>
+          <w:color w:val="6A8759"/>
+          <w:sz w:val="24"/>
+          <w:szCs w:val="24"/>
+        </w:rPr>
+        <w:t>`</w:t>
+      </w:r>
+      <w:proofErr w:type="spellStart"/>
+      <w:r>
+        <w:rPr>
+          <w:color w:val="6A8759"/>
+          <w:sz w:val="24"/>
+          <w:szCs w:val="24"/>
+        </w:rPr>
+        <w:t>uAge</w:t>
+      </w:r>
+      <w:proofErr w:type="spellEnd"/>
+      <w:r>
+        <w:rPr>
+          <w:color w:val="6A8759"/>
+          <w:sz w:val="24"/>
+          <w:szCs w:val="24"/>
+        </w:rPr>
+        <w:t xml:space="preserve"> is:</w:t>
+      </w:r>
+      <w:r>
+        <w:rPr>
+          <w:color w:val="A9B7C6"/>
+          <w:sz w:val="24"/>
+          <w:szCs w:val="24"/>
+        </w:rPr>
+        <w:t>${</w:t>
+      </w:r>
+      <w:proofErr w:type="spellStart"/>
+      <w:r>
+        <w:rPr>
+          <w:color w:val="A9B7C6"/>
+          <w:sz w:val="24"/>
+          <w:szCs w:val="24"/>
+        </w:rPr>
+        <w:t>uAge</w:t>
+      </w:r>
+      <w:proofErr w:type="spellEnd"/>
+      <w:r>
+        <w:rPr>
+          <w:color w:val="A9B7C6"/>
+          <w:sz w:val="24"/>
+          <w:szCs w:val="24"/>
+        </w:rPr>
+        <w:t>}</w:t>
+      </w:r>
+      <w:r>
+        <w:rPr>
+          <w:color w:val="6A8759"/>
+          <w:sz w:val="24"/>
+          <w:szCs w:val="24"/>
+        </w:rPr>
+        <w:t>`</w:t>
+      </w:r>
+      <w:r>
+        <w:rPr>
+          <w:color w:val="A9B7C6"/>
+          <w:sz w:val="24"/>
+          <w:szCs w:val="24"/>
+        </w:rPr>
+        <w:t>)</w:t>
+      </w:r>
+      <w:r>
+        <w:rPr>
+          <w:color w:val="CC7832"/>
+          <w:sz w:val="24"/>
+          <w:szCs w:val="24"/>
+        </w:rPr>
+        <w:t>;</w:t>
+      </w:r>
+      <w:r>
+        <w:rPr>
+          <w:color w:val="CC7832"/>
+          <w:sz w:val="24"/>
+          <w:szCs w:val="24"/>
+        </w:rPr>
+        <w:br/>
+        <w:t xml:space="preserve">let </w:t>
+      </w:r>
+      <w:r>
+        <w:rPr>
+          <w:color w:val="A9B7C6"/>
+          <w:sz w:val="24"/>
+          <w:szCs w:val="24"/>
+        </w:rPr>
+        <w:t xml:space="preserve">age = </w:t>
+      </w:r>
+      <w:proofErr w:type="spellStart"/>
+      <w:r>
+        <w:rPr>
+          <w:color w:val="FFC66D"/>
+          <w:sz w:val="24"/>
+          <w:szCs w:val="24"/>
+        </w:rPr>
+        <w:t>parseInt</w:t>
+      </w:r>
+      <w:proofErr w:type="spellEnd"/>
+      <w:r>
+        <w:rPr>
+          <w:color w:val="A9B7C6"/>
+          <w:sz w:val="24"/>
+          <w:szCs w:val="24"/>
+        </w:rPr>
+        <w:t>(</w:t>
+      </w:r>
+      <w:proofErr w:type="spellStart"/>
+      <w:r>
+        <w:rPr>
+          <w:color w:val="A9B7C6"/>
+          <w:sz w:val="24"/>
+          <w:szCs w:val="24"/>
+        </w:rPr>
+        <w:t>uAge</w:t>
+      </w:r>
+      <w:proofErr w:type="spellEnd"/>
+      <w:r>
+        <w:rPr>
+          <w:color w:val="A9B7C6"/>
+          <w:sz w:val="24"/>
+          <w:szCs w:val="24"/>
+        </w:rPr>
+        <w:t>)</w:t>
+      </w:r>
+      <w:r>
+        <w:rPr>
+          <w:color w:val="CC7832"/>
+          <w:sz w:val="24"/>
+          <w:szCs w:val="24"/>
+        </w:rPr>
+        <w:t>;</w:t>
+      </w:r>
+      <w:r>
+        <w:rPr>
+          <w:color w:val="CC7832"/>
+          <w:sz w:val="24"/>
+          <w:szCs w:val="24"/>
+        </w:rPr>
+        <w:br/>
+        <w:t xml:space="preserve">let </w:t>
+      </w:r>
+      <w:proofErr w:type="spellStart"/>
+      <w:r>
+        <w:rPr>
+          <w:color w:val="A9B7C6"/>
+          <w:sz w:val="24"/>
+          <w:szCs w:val="24"/>
+        </w:rPr>
+        <w:t>oStr</w:t>
+      </w:r>
+      <w:proofErr w:type="spellEnd"/>
+      <w:r>
+        <w:rPr>
+          <w:color w:val="A9B7C6"/>
+          <w:sz w:val="24"/>
+          <w:szCs w:val="24"/>
+        </w:rPr>
+        <w:t xml:space="preserve"> = </w:t>
+      </w:r>
+      <w:r>
+        <w:rPr>
+          <w:color w:val="6A8759"/>
+          <w:sz w:val="24"/>
+          <w:szCs w:val="24"/>
+        </w:rPr>
+        <w:t>"</w:t>
+      </w:r>
+      <w:r>
+        <w:rPr>
+          <w:color w:val="6A8759"/>
+          <w:sz w:val="24"/>
+          <w:szCs w:val="24"/>
+          <w:shd w:val="clear" w:color="auto" w:fill="364135"/>
+        </w:rPr>
+        <w:t>&lt;</w:t>
+      </w:r>
+      <w:proofErr w:type="spellStart"/>
+      <w:r>
+        <w:rPr>
+          <w:color w:val="6A8759"/>
+          <w:sz w:val="24"/>
+          <w:szCs w:val="24"/>
+          <w:shd w:val="clear" w:color="auto" w:fill="364135"/>
+        </w:rPr>
+        <w:t>ol</w:t>
+      </w:r>
+      <w:proofErr w:type="spellEnd"/>
+      <w:r>
+        <w:rPr>
+          <w:color w:val="6A8759"/>
+          <w:sz w:val="24"/>
+          <w:szCs w:val="24"/>
+          <w:shd w:val="clear" w:color="auto" w:fill="364135"/>
+        </w:rPr>
+        <w:t>&gt;</w:t>
+      </w:r>
+      <w:r>
+        <w:rPr>
+          <w:color w:val="6A8759"/>
+          <w:sz w:val="24"/>
+          <w:szCs w:val="24"/>
+        </w:rPr>
+        <w:t>"</w:t>
+      </w:r>
+      <w:r>
+        <w:rPr>
+          <w:color w:val="CC7832"/>
+          <w:sz w:val="24"/>
+          <w:szCs w:val="24"/>
+        </w:rPr>
+        <w:t>;</w:t>
+      </w:r>
+      <w:r>
+        <w:rPr>
+          <w:color w:val="CC7832"/>
+          <w:sz w:val="24"/>
+          <w:szCs w:val="24"/>
+        </w:rPr>
+        <w:br/>
+        <w:t xml:space="preserve">if </w:t>
+      </w:r>
+      <w:r>
+        <w:rPr>
+          <w:color w:val="A9B7C6"/>
+          <w:sz w:val="24"/>
+          <w:szCs w:val="24"/>
+        </w:rPr>
+        <w:t xml:space="preserve">(age &gt;= </w:t>
+      </w:r>
+      <w:r>
+        <w:rPr>
+          <w:color w:val="6897BB"/>
+          <w:sz w:val="24"/>
+          <w:szCs w:val="24"/>
+        </w:rPr>
+        <w:t>16</w:t>
+      </w:r>
+      <w:r>
+        <w:rPr>
+          <w:color w:val="A9B7C6"/>
+          <w:sz w:val="24"/>
+          <w:szCs w:val="24"/>
+        </w:rPr>
+        <w:t>) {</w:t>
+      </w:r>
+      <w:r>
+        <w:rPr>
+          <w:color w:val="A9B7C6"/>
+          <w:sz w:val="24"/>
+          <w:szCs w:val="24"/>
+        </w:rPr>
+        <w:br/>
+        <w:t xml:space="preserve">  </w:t>
+      </w:r>
+      <w:proofErr w:type="spellStart"/>
+      <w:r>
+        <w:rPr>
+          <w:color w:val="A9B7C6"/>
+          <w:sz w:val="24"/>
+          <w:szCs w:val="24"/>
+        </w:rPr>
+        <w:t>oStr</w:t>
+      </w:r>
+      <w:proofErr w:type="spellEnd"/>
+      <w:r>
+        <w:rPr>
+          <w:color w:val="A9B7C6"/>
+          <w:sz w:val="24"/>
+          <w:szCs w:val="24"/>
+        </w:rPr>
+        <w:t xml:space="preserve"> += </w:t>
+      </w:r>
+      <w:r>
+        <w:rPr>
+          <w:color w:val="6A8759"/>
+          <w:sz w:val="24"/>
+          <w:szCs w:val="24"/>
+        </w:rPr>
+        <w:t>"</w:t>
+      </w:r>
+      <w:r>
+        <w:rPr>
+          <w:color w:val="6A8759"/>
+          <w:sz w:val="24"/>
+          <w:szCs w:val="24"/>
+          <w:shd w:val="clear" w:color="auto" w:fill="364135"/>
+        </w:rPr>
+        <w:t>&lt;li&gt;You can Drive &lt;/li&gt;</w:t>
+      </w:r>
+      <w:r>
+        <w:rPr>
+          <w:color w:val="6A8759"/>
+          <w:sz w:val="24"/>
+          <w:szCs w:val="24"/>
+        </w:rPr>
+        <w:t>"</w:t>
+      </w:r>
+      <w:r>
+        <w:rPr>
+          <w:color w:val="CC7832"/>
+          <w:sz w:val="24"/>
+          <w:szCs w:val="24"/>
+        </w:rPr>
+        <w:t>;</w:t>
+      </w:r>
+      <w:r>
+        <w:rPr>
+          <w:color w:val="CC7832"/>
+          <w:sz w:val="24"/>
+          <w:szCs w:val="24"/>
+        </w:rPr>
+        <w:br/>
+      </w:r>
+      <w:r>
+        <w:rPr>
+          <w:color w:val="A9B7C6"/>
+          <w:sz w:val="24"/>
+          <w:szCs w:val="24"/>
+        </w:rPr>
+        <w:t>}</w:t>
+      </w:r>
+    </w:p>
+    <w:p>
+      <w:pPr>
+        <w:pStyle w:val="NormalWeb"/>
+        <w:spacing w:before="0" w:beforeAutospacing="0" w:after="120" w:afterAutospacing="0"/>
+      </w:pPr>
+    </w:p>
+    <w:p>
+      <w:pPr>
+        <w:pStyle w:val="NormalWeb"/>
+        <w:spacing w:before="0" w:beforeAutospacing="0" w:after="120" w:afterAutospacing="0"/>
+        <w:jc w:val="center"/>
+        <w:rPr>
+          <w:sz w:val="32"/>
+          <w:szCs w:val="32"/>
+        </w:rPr>
+      </w:pPr>
+      <w:r>
+        <w:rPr>
+          <w:sz w:val="32"/>
+          <w:szCs w:val="32"/>
+        </w:rPr>
+        <w:t>10/10/2022</w:t>
+      </w:r>
+    </w:p>
+    <w:p>
+      <w:pPr>
+        <w:pStyle w:val="NormalWeb"/>
+        <w:shd w:val="clear" w:color="auto" w:fill="E7F3F5"/>
+        <w:spacing w:before="0" w:beforeAutospacing="0" w:after="120" w:afterAutospacing="0"/>
+        <w:rPr>
+          <w:rFonts w:ascii="Segoe UI" w:hAnsi="Segoe UI" w:cs="Segoe UI"/>
+          <w:color w:val="001A1E"/>
+          <w:sz w:val="23"/>
+          <w:szCs w:val="23"/>
+        </w:rPr>
+      </w:pPr>
+      <w:r>
+        <w:rPr>
+          <w:rFonts w:ascii="Segoe UI" w:hAnsi="Segoe UI" w:cs="Segoe UI"/>
+          <w:color w:val="001A1E"/>
+          <w:sz w:val="23"/>
+          <w:szCs w:val="23"/>
+        </w:rPr>
+        <w:t xml:space="preserve">1. Where does the </w:t>
+      </w:r>
+      <w:proofErr w:type="spellStart"/>
+      <w:r>
+        <w:rPr>
+          <w:rFonts w:ascii="Segoe UI" w:hAnsi="Segoe UI" w:cs="Segoe UI"/>
+          <w:color w:val="001A1E"/>
+          <w:sz w:val="23"/>
+          <w:szCs w:val="23"/>
+        </w:rPr>
+        <w:t>javascript</w:t>
+      </w:r>
+      <w:proofErr w:type="spellEnd"/>
+      <w:r>
+        <w:rPr>
+          <w:rFonts w:ascii="Segoe UI" w:hAnsi="Segoe UI" w:cs="Segoe UI"/>
+          <w:color w:val="001A1E"/>
+          <w:sz w:val="23"/>
+          <w:szCs w:val="23"/>
+        </w:rPr>
+        <w:t xml:space="preserve"> (JS) code run? </w:t>
+      </w:r>
+      <w:r>
+        <w:rPr>
+          <w:rFonts w:ascii="Segoe UI" w:hAnsi="Segoe UI" w:cs="Segoe UI"/>
+          <w:color w:val="001A1E"/>
+          <w:sz w:val="23"/>
+          <w:szCs w:val="23"/>
+        </w:rPr>
+        <w:t xml:space="preserve"> </w:t>
+      </w:r>
+      <w:proofErr w:type="spellStart"/>
+      <w:r>
+        <w:rPr>
+          <w:rFonts w:ascii="Segoe UI" w:hAnsi="Segoe UI" w:cs="Segoe UI"/>
+          <w:color w:val="001A1E"/>
+          <w:sz w:val="23"/>
+          <w:szCs w:val="23"/>
+        </w:rPr>
+        <w:t>Javascript</w:t>
+      </w:r>
+      <w:proofErr w:type="spellEnd"/>
+      <w:r>
+        <w:rPr>
+          <w:rFonts w:ascii="Segoe UI" w:hAnsi="Segoe UI" w:cs="Segoe UI"/>
+          <w:color w:val="001A1E"/>
+          <w:sz w:val="23"/>
+          <w:szCs w:val="23"/>
+        </w:rPr>
+        <w:t xml:space="preserve"> is most often run on webpages inside the browser. </w:t>
+      </w:r>
+    </w:p>
+    <w:p>
+      <w:pPr>
+        <w:pStyle w:val="NormalWeb"/>
+        <w:shd w:val="clear" w:color="auto" w:fill="E7F3F5"/>
+        <w:spacing w:before="0" w:beforeAutospacing="0" w:after="120" w:afterAutospacing="0"/>
+        <w:rPr>
+          <w:rFonts w:ascii="Segoe UI" w:hAnsi="Segoe UI" w:cs="Segoe UI"/>
+          <w:color w:val="001A1E"/>
+          <w:sz w:val="23"/>
+          <w:szCs w:val="23"/>
+        </w:rPr>
+      </w:pPr>
+      <w:r>
+        <w:rPr>
+          <w:rFonts w:ascii="Segoe UI" w:hAnsi="Segoe UI" w:cs="Segoe UI"/>
+          <w:color w:val="001A1E"/>
+          <w:sz w:val="23"/>
+          <w:szCs w:val="23"/>
+        </w:rPr>
+        <w:t>2. What does it mean that JS is dynamically types language? </w:t>
+      </w:r>
+      <w:r>
+        <w:rPr>
+          <w:rFonts w:ascii="Segoe UI" w:hAnsi="Segoe UI" w:cs="Segoe UI"/>
+          <w:color w:val="001A1E"/>
+          <w:sz w:val="23"/>
+          <w:szCs w:val="23"/>
+        </w:rPr>
+        <w:t xml:space="preserve">You can create variables at runtime, and the type of variables is determined at runtime. </w:t>
+      </w:r>
+    </w:p>
+    <w:p>
+      <w:pPr>
+        <w:pStyle w:val="NormalWeb"/>
+        <w:shd w:val="clear" w:color="auto" w:fill="E7F3F5"/>
+        <w:spacing w:before="0" w:beforeAutospacing="0" w:after="120" w:afterAutospacing="0"/>
+        <w:rPr>
+          <w:rFonts w:ascii="Segoe UI" w:hAnsi="Segoe UI" w:cs="Segoe UI"/>
+          <w:color w:val="001A1E"/>
+          <w:sz w:val="23"/>
+          <w:szCs w:val="23"/>
+        </w:rPr>
+      </w:pPr>
+      <w:r>
+        <w:rPr>
+          <w:rFonts w:ascii="Segoe UI" w:hAnsi="Segoe UI" w:cs="Segoe UI"/>
+          <w:color w:val="001A1E"/>
+          <w:sz w:val="23"/>
+          <w:szCs w:val="23"/>
+        </w:rPr>
+        <w:t>3. What is the difference between the JS values of null and undefined? </w:t>
+      </w:r>
+      <w:r>
+        <w:rPr>
+          <w:rFonts w:ascii="Segoe UI" w:hAnsi="Segoe UI" w:cs="Segoe UI"/>
+          <w:color w:val="001A1E"/>
+          <w:sz w:val="23"/>
+          <w:szCs w:val="23"/>
+        </w:rPr>
+        <w:t xml:space="preserve">Undefined refers to a variable that doesn’t exist, and it isn’t defined to be anything. Null is a variable that is defined but is missing a value. </w:t>
+      </w:r>
+    </w:p>
+    <w:p>
+      <w:pPr>
+        <w:pStyle w:val="NormalWeb"/>
+        <w:shd w:val="clear" w:color="auto" w:fill="E7F3F5"/>
+        <w:spacing w:before="0" w:beforeAutospacing="0" w:after="120" w:afterAutospacing="0"/>
+        <w:rPr>
+          <w:rFonts w:ascii="Segoe UI" w:hAnsi="Segoe UI" w:cs="Segoe UI"/>
+          <w:color w:val="001A1E"/>
+          <w:sz w:val="23"/>
+          <w:szCs w:val="23"/>
+        </w:rPr>
+      </w:pPr>
+      <w:r>
+        <w:rPr>
+          <w:rFonts w:ascii="Segoe UI" w:hAnsi="Segoe UI" w:cs="Segoe UI"/>
+          <w:color w:val="001A1E"/>
+          <w:sz w:val="23"/>
+          <w:szCs w:val="23"/>
+        </w:rPr>
+        <w:t>4. What standard does JavaScript follow? (that is standardize by what standard)?</w:t>
+      </w:r>
+      <w:r>
+        <w:rPr>
+          <w:rFonts w:ascii="Segoe UI" w:hAnsi="Segoe UI" w:cs="Segoe UI"/>
+          <w:color w:val="001A1E"/>
+          <w:sz w:val="23"/>
+          <w:szCs w:val="23"/>
+        </w:rPr>
+        <w:t xml:space="preserve"> </w:t>
+      </w:r>
+    </w:p>
+    <w:p>
+      <w:pPr>
+        <w:pStyle w:val="NormalWeb"/>
+        <w:shd w:val="clear" w:color="auto" w:fill="E7F3F5"/>
+        <w:spacing w:before="0" w:beforeAutospacing="0" w:after="120" w:afterAutospacing="0"/>
+        <w:rPr>
+          <w:rFonts w:ascii="Segoe UI" w:hAnsi="Segoe UI" w:cs="Segoe UI"/>
+          <w:color w:val="001A1E"/>
+          <w:sz w:val="23"/>
+          <w:szCs w:val="23"/>
+        </w:rPr>
+      </w:pPr>
+      <w:r>
+        <w:rPr>
+          <w:rFonts w:ascii="Segoe UI" w:hAnsi="Segoe UI" w:cs="Segoe UI"/>
+          <w:color w:val="001A1E"/>
+          <w:sz w:val="23"/>
+          <w:szCs w:val="23"/>
+        </w:rPr>
+        <w:lastRenderedPageBreak/>
+        <w:t xml:space="preserve">ECMAScript Language Specification </w:t>
+      </w:r>
+    </w:p>
+    <w:p>
+      <w:pPr>
+        <w:pStyle w:val="NormalWeb"/>
+        <w:spacing w:before="0" w:beforeAutospacing="0" w:after="120" w:afterAutospacing="0"/>
+      </w:pPr>
+    </w:p>
+    <w:p>
+      <w:pPr>
+        <w:rPr>
+          <w:sz w:val="28"/>
+          <w:szCs w:val="28"/>
+        </w:rPr>
+      </w:pPr>
+    </w:p>
+    <w:p>
+      <w:pPr>
+        <w:jc w:val="center"/>
+        <w:rPr>
+          <w:sz w:val="28"/>
+          <w:szCs w:val="28"/>
+        </w:rPr>
+      </w:pPr>
     </w:p>
     <w:p>
       <w:pPr>
@@ -4266,6 +5215,96 @@
     </w:lvl>
   </w:abstractNum>
   <w:abstractNum w:abstractNumId="2" w15:restartNumberingAfterBreak="0">
+    <w:nsid w:val="04C1199E"/>
+    <w:multiLevelType w:val="hybridMultilevel"/>
+    <w:tmpl w:val="1A4A00DA"/>
+    <w:lvl w:ilvl="0" w:tplc="BF18A01E">
+      <w:start w:val="1"/>
+      <w:numFmt w:val="decimal"/>
+      <w:lvlText w:val="%1.)"/>
+      <w:lvlJc w:val="left"/>
+      <w:pPr>
+        <w:ind w:left="1080" w:hanging="360"/>
+      </w:pPr>
+      <w:rPr>
+        <w:rFonts w:hint="default"/>
+        <w:i w:val="0"/>
+      </w:rPr>
+    </w:lvl>
+    <w:lvl w:ilvl="1" w:tplc="04090019" w:tentative="1">
+      <w:start w:val="1"/>
+      <w:numFmt w:val="lowerLetter"/>
+      <w:lvlText w:val="%2."/>
+      <w:lvlJc w:val="left"/>
+      <w:pPr>
+        <w:ind w:left="1800" w:hanging="360"/>
+      </w:pPr>
+    </w:lvl>
+    <w:lvl w:ilvl="2" w:tplc="0409001B" w:tentative="1">
+      <w:start w:val="1"/>
+      <w:numFmt w:val="lowerRoman"/>
+      <w:lvlText w:val="%3."/>
+      <w:lvlJc w:val="right"/>
+      <w:pPr>
+        <w:ind w:left="2520" w:hanging="180"/>
+      </w:pPr>
+    </w:lvl>
+    <w:lvl w:ilvl="3" w:tplc="0409000F" w:tentative="1">
+      <w:start w:val="1"/>
+      <w:numFmt w:val="decimal"/>
+      <w:lvlText w:val="%4."/>
+      <w:lvlJc w:val="left"/>
+      <w:pPr>
+        <w:ind w:left="3240" w:hanging="360"/>
+      </w:pPr>
+    </w:lvl>
+    <w:lvl w:ilvl="4" w:tplc="04090019" w:tentative="1">
+      <w:start w:val="1"/>
+      <w:numFmt w:val="lowerLetter"/>
+      <w:lvlText w:val="%5."/>
+      <w:lvlJc w:val="left"/>
+      <w:pPr>
+        <w:ind w:left="3960" w:hanging="360"/>
+      </w:pPr>
+    </w:lvl>
+    <w:lvl w:ilvl="5" w:tplc="0409001B" w:tentative="1">
+      <w:start w:val="1"/>
+      <w:numFmt w:val="lowerRoman"/>
+      <w:lvlText w:val="%6."/>
+      <w:lvlJc w:val="right"/>
+      <w:pPr>
+        <w:ind w:left="4680" w:hanging="180"/>
+      </w:pPr>
+    </w:lvl>
+    <w:lvl w:ilvl="6" w:tplc="0409000F" w:tentative="1">
+      <w:start w:val="1"/>
+      <w:numFmt w:val="decimal"/>
+      <w:lvlText w:val="%7."/>
+      <w:lvlJc w:val="left"/>
+      <w:pPr>
+        <w:ind w:left="5400" w:hanging="360"/>
+      </w:pPr>
+    </w:lvl>
+    <w:lvl w:ilvl="7" w:tplc="04090019" w:tentative="1">
+      <w:start w:val="1"/>
+      <w:numFmt w:val="lowerLetter"/>
+      <w:lvlText w:val="%8."/>
+      <w:lvlJc w:val="left"/>
+      <w:pPr>
+        <w:ind w:left="6120" w:hanging="360"/>
+      </w:pPr>
+    </w:lvl>
+    <w:lvl w:ilvl="8" w:tplc="0409001B" w:tentative="1">
+      <w:start w:val="1"/>
+      <w:numFmt w:val="lowerRoman"/>
+      <w:lvlText w:val="%9."/>
+      <w:lvlJc w:val="right"/>
+      <w:pPr>
+        <w:ind w:left="6840" w:hanging="180"/>
+      </w:pPr>
+    </w:lvl>
+  </w:abstractNum>
+  <w:abstractNum w:abstractNumId="3" w15:restartNumberingAfterBreak="0">
     <w:nsid w:val="260425A5"/>
     <w:multiLevelType w:val="hybridMultilevel"/>
     <w:tmpl w:val="B2723454"/>
@@ -4378,7 +5417,7 @@
       </w:rPr>
     </w:lvl>
   </w:abstractNum>
-  <w:abstractNum w:abstractNumId="3" w15:restartNumberingAfterBreak="0">
+  <w:abstractNum w:abstractNumId="4" w15:restartNumberingAfterBreak="0">
     <w:nsid w:val="3FEB506B"/>
     <w:multiLevelType w:val="hybridMultilevel"/>
     <w:tmpl w:val="D0D2C198"/>
@@ -4491,7 +5530,7 @@
       </w:rPr>
     </w:lvl>
   </w:abstractNum>
-  <w:abstractNum w:abstractNumId="4" w15:restartNumberingAfterBreak="0">
+  <w:abstractNum w:abstractNumId="5" w15:restartNumberingAfterBreak="0">
     <w:nsid w:val="42C2419D"/>
     <w:multiLevelType w:val="hybridMultilevel"/>
     <w:tmpl w:val="F4EA3C8A"/>
@@ -4604,7 +5643,7 @@
       </w:rPr>
     </w:lvl>
   </w:abstractNum>
-  <w:abstractNum w:abstractNumId="5" w15:restartNumberingAfterBreak="0">
+  <w:abstractNum w:abstractNumId="6" w15:restartNumberingAfterBreak="0">
     <w:nsid w:val="434B58E3"/>
     <w:multiLevelType w:val="multilevel"/>
     <w:tmpl w:val="98AEBFC2"/>
@@ -4717,7 +5756,7 @@
       </w:pPr>
     </w:lvl>
   </w:abstractNum>
-  <w:abstractNum w:abstractNumId="6" w15:restartNumberingAfterBreak="0">
+  <w:abstractNum w:abstractNumId="7" w15:restartNumberingAfterBreak="0">
     <w:nsid w:val="5C8A621B"/>
     <w:multiLevelType w:val="hybridMultilevel"/>
     <w:tmpl w:val="AC18BB56"/>
@@ -4806,7 +5845,7 @@
       </w:pPr>
     </w:lvl>
   </w:abstractNum>
-  <w:abstractNum w:abstractNumId="7" w15:restartNumberingAfterBreak="0">
+  <w:abstractNum w:abstractNumId="8" w15:restartNumberingAfterBreak="0">
     <w:nsid w:val="64C101C2"/>
     <w:multiLevelType w:val="hybridMultilevel"/>
     <w:tmpl w:val="F7DC5CF0"/>
@@ -4920,28 +5959,31 @@
     </w:lvl>
   </w:abstractNum>
   <w:num w:numId="1" w16cid:durableId="808281398">
-    <w:abstractNumId w:val="2"/>
+    <w:abstractNumId w:val="3"/>
   </w:num>
   <w:num w:numId="2" w16cid:durableId="1997370438">
     <w:abstractNumId w:val="1"/>
   </w:num>
   <w:num w:numId="3" w16cid:durableId="360672232">
-    <w:abstractNumId w:val="7"/>
+    <w:abstractNumId w:val="8"/>
   </w:num>
   <w:num w:numId="4" w16cid:durableId="77603286">
-    <w:abstractNumId w:val="3"/>
+    <w:abstractNumId w:val="4"/>
   </w:num>
   <w:num w:numId="5" w16cid:durableId="1761634851">
-    <w:abstractNumId w:val="5"/>
+    <w:abstractNumId w:val="6"/>
   </w:num>
   <w:num w:numId="6" w16cid:durableId="678430739">
     <w:abstractNumId w:val="0"/>
   </w:num>
   <w:num w:numId="7" w16cid:durableId="1290698018">
-    <w:abstractNumId w:val="6"/>
+    <w:abstractNumId w:val="7"/>
   </w:num>
   <w:num w:numId="8" w16cid:durableId="1142965965">
-    <w:abstractNumId w:val="4"/>
+    <w:abstractNumId w:val="5"/>
+  </w:num>
+  <w:num w:numId="9" w16cid:durableId="378013374">
+    <w:abstractNumId w:val="2"/>
   </w:num>
 </w:numbering>
 </file>
@@ -5528,6 +6570,17 @@
       <w:u w:val="single"/>
     </w:rPr>
   </w:style>
+  <w:style w:type="character" w:styleId="Emphasis">
+    <w:name w:val="Emphasis"/>
+    <w:basedOn w:val="DefaultParagraphFont"/>
+    <w:uiPriority w:val="20"/>
+    <w:qFormat/>
+    <w:rsid w:val="00D701A3"/>
+    <w:rPr>
+      <w:i/>
+      <w:iCs/>
+    </w:rPr>
+  </w:style>
 </w:styles>
 </file>
 

--- a/Notes.docx
+++ b/Notes.docx
@@ -283,6 +283,7 @@
         </w:rPr>
         <w:t>DNS Server</w:t>
       </w:r>
+      <w:proofErr w:type="gramStart"/>
       <w:r>
         <w:rPr>
           <w:b/>
@@ -290,8 +291,9 @@
           <w:sz w:val="24"/>
           <w:szCs w:val="24"/>
         </w:rPr>
-        <w:t xml:space="preserve">-( Domain Name System) - Helps change the domain name into an IP address. </w:t>
-      </w:r>
+        <w:t>-( Domain</w:t>
+      </w:r>
+      <w:proofErr w:type="gramEnd"/>
       <w:r>
         <w:rPr>
           <w:b/>
@@ -299,28 +301,28 @@
           <w:sz w:val="24"/>
           <w:szCs w:val="24"/>
         </w:rPr>
-        <w:t xml:space="preserve"> </w:t>
-      </w:r>
-    </w:p>
-    <w:p>
-      <w:pPr>
-        <w:ind w:left="720" w:hanging="720"/>
+        <w:t xml:space="preserve"> Name System) - Helps change the domain name into an IP address. </w:t>
+      </w:r>
+      <w:r>
         <w:rPr>
           <w:b/>
           <w:bCs/>
           <w:sz w:val="24"/>
           <w:szCs w:val="24"/>
         </w:rPr>
-      </w:pPr>
-      <w:r>
+        <w:t xml:space="preserve"> </w:t>
+      </w:r>
+    </w:p>
+    <w:p>
+      <w:pPr>
+        <w:ind w:left="720" w:hanging="720"/>
         <w:rPr>
           <w:b/>
           <w:bCs/>
           <w:sz w:val="24"/>
           <w:szCs w:val="24"/>
         </w:rPr>
-        <w:t>Head Section in HTML gives you the header, top of the page.</w:t>
-      </w:r>
+      </w:pPr>
       <w:r>
         <w:rPr>
           <w:b/>
@@ -328,7 +330,36 @@
           <w:sz w:val="24"/>
           <w:szCs w:val="24"/>
         </w:rPr>
-        <w:t xml:space="preserve"> Holds the meta Information about the document. </w:t>
+        <w:t>Head Section in HTML gives you the header, top of the page.</w:t>
+      </w:r>
+      <w:r>
+        <w:rPr>
+          <w:b/>
+          <w:bCs/>
+          <w:sz w:val="24"/>
+          <w:szCs w:val="24"/>
+        </w:rPr>
+        <w:t xml:space="preserve"> Holds the </w:t>
+      </w:r>
+      <w:proofErr w:type="gramStart"/>
+      <w:r>
+        <w:rPr>
+          <w:b/>
+          <w:bCs/>
+          <w:sz w:val="24"/>
+          <w:szCs w:val="24"/>
+        </w:rPr>
+        <w:t>meta Information</w:t>
+      </w:r>
+      <w:proofErr w:type="gramEnd"/>
+      <w:r>
+        <w:rPr>
+          <w:b/>
+          <w:bCs/>
+          <w:sz w:val="24"/>
+          <w:szCs w:val="24"/>
+        </w:rPr>
+        <w:t xml:space="preserve"> about the document. </w:t>
       </w:r>
     </w:p>
     <w:p>
@@ -441,9 +472,9 @@
           <w:sz w:val="24"/>
           <w:szCs w:val="24"/>
         </w:rPr>
-        <w:t xml:space="preserve"> // html .</w:t>
-      </w:r>
-      <w:proofErr w:type="spellStart"/>
+        <w:t xml:space="preserve"> // </w:t>
+      </w:r>
+      <w:proofErr w:type="gramStart"/>
       <w:r>
         <w:rPr>
           <w:b/>
@@ -451,9 +482,20 @@
           <w:sz w:val="24"/>
           <w:szCs w:val="24"/>
         </w:rPr>
+        <w:t>html .</w:t>
+      </w:r>
+      <w:proofErr w:type="spellStart"/>
+      <w:r>
+        <w:rPr>
+          <w:b/>
+          <w:bCs/>
+          <w:sz w:val="24"/>
+          <w:szCs w:val="24"/>
+        </w:rPr>
         <w:t>hmtl</w:t>
       </w:r>
       <w:proofErr w:type="spellEnd"/>
+      <w:proofErr w:type="gramEnd"/>
       <w:r>
         <w:rPr>
           <w:b/>
@@ -634,21 +676,53 @@
           <w:sz w:val="24"/>
           <w:szCs w:val="24"/>
         </w:rPr>
-        <w:t>The tags to create a link that makes it clickable or  links to another page.</w:t>
-      </w:r>
-      <w:r>
-        <w:rPr>
-          <w:sz w:val="24"/>
-          <w:szCs w:val="24"/>
-        </w:rPr>
-        <w:t xml:space="preserve"> --- </w:t>
-      </w:r>
-      <w:r>
-        <w:rPr>
-          <w:sz w:val="24"/>
-          <w:szCs w:val="24"/>
-        </w:rPr>
-        <w:t xml:space="preserve"> &lt; a </w:t>
+        <w:t xml:space="preserve">The tags to create a link that makes it clickable </w:t>
+      </w:r>
+      <w:proofErr w:type="gramStart"/>
+      <w:r>
+        <w:rPr>
+          <w:sz w:val="24"/>
+          <w:szCs w:val="24"/>
+        </w:rPr>
+        <w:t>or  links</w:t>
+      </w:r>
+      <w:proofErr w:type="gramEnd"/>
+      <w:r>
+        <w:rPr>
+          <w:sz w:val="24"/>
+          <w:szCs w:val="24"/>
+        </w:rPr>
+        <w:t xml:space="preserve"> to another page.</w:t>
+      </w:r>
+      <w:r>
+        <w:rPr>
+          <w:sz w:val="24"/>
+          <w:szCs w:val="24"/>
+        </w:rPr>
+        <w:t xml:space="preserve"> </w:t>
+      </w:r>
+      <w:proofErr w:type="gramStart"/>
+      <w:r>
+        <w:rPr>
+          <w:sz w:val="24"/>
+          <w:szCs w:val="24"/>
+        </w:rPr>
+        <w:t xml:space="preserve">--- </w:t>
+      </w:r>
+      <w:r>
+        <w:rPr>
+          <w:sz w:val="24"/>
+          <w:szCs w:val="24"/>
+        </w:rPr>
+        <w:t xml:space="preserve"> &lt;</w:t>
+      </w:r>
+      <w:proofErr w:type="gramEnd"/>
+      <w:r>
+        <w:rPr>
+          <w:sz w:val="24"/>
+          <w:szCs w:val="24"/>
+        </w:rPr>
+        <w:t xml:space="preserve"> a </w:t>
       </w:r>
       <w:proofErr w:type="spellStart"/>
       <w:r>
@@ -706,7 +780,23 @@
           <w:sz w:val="24"/>
           <w:szCs w:val="24"/>
         </w:rPr>
-        <w:t xml:space="preserve"> blue and size 20 font.. </w:t>
+        <w:t xml:space="preserve"> blue and size 20 </w:t>
+      </w:r>
+      <w:proofErr w:type="gramStart"/>
+      <w:r>
+        <w:rPr>
+          <w:sz w:val="24"/>
+          <w:szCs w:val="24"/>
+        </w:rPr>
+        <w:t>font..</w:t>
+      </w:r>
+      <w:proofErr w:type="gramEnd"/>
+      <w:r>
+        <w:rPr>
+          <w:sz w:val="24"/>
+          <w:szCs w:val="24"/>
+        </w:rPr>
+        <w:t xml:space="preserve"> </w:t>
       </w:r>
       <w:r>
         <w:rPr>
@@ -872,7 +962,23 @@
           <w:sz w:val="24"/>
           <w:szCs w:val="24"/>
         </w:rPr>
-        <w:t xml:space="preserve">&gt; and &lt;h1&gt;;; what are block level tags; they add new blocks or lines. </w:t>
+        <w:t>&gt; and &lt;h1</w:t>
+      </w:r>
+      <w:proofErr w:type="gramStart"/>
+      <w:r>
+        <w:rPr>
+          <w:sz w:val="24"/>
+          <w:szCs w:val="24"/>
+        </w:rPr>
+        <w:t>&gt;;;</w:t>
+      </w:r>
+      <w:proofErr w:type="gramEnd"/>
+      <w:r>
+        <w:rPr>
+          <w:sz w:val="24"/>
+          <w:szCs w:val="24"/>
+        </w:rPr>
+        <w:t xml:space="preserve"> what are block level tags; they add new blocks or lines. </w:t>
       </w:r>
     </w:p>
     <w:p>
@@ -902,7 +1008,23 @@
           <w:sz w:val="24"/>
           <w:szCs w:val="24"/>
         </w:rPr>
-        <w:t xml:space="preserve">&lt;style&gt; embedded tag  -- h1 { color: blue; </w:t>
+        <w:t xml:space="preserve">&lt;style&gt; embedded </w:t>
+      </w:r>
+      <w:proofErr w:type="gramStart"/>
+      <w:r>
+        <w:rPr>
+          <w:sz w:val="24"/>
+          <w:szCs w:val="24"/>
+        </w:rPr>
+        <w:t>tag  --</w:t>
+      </w:r>
+      <w:proofErr w:type="gramEnd"/>
+      <w:r>
+        <w:rPr>
+          <w:sz w:val="24"/>
+          <w:szCs w:val="24"/>
+        </w:rPr>
+        <w:t xml:space="preserve"> h1 { color: blue; </w:t>
       </w:r>
       <w:proofErr w:type="spellStart"/>
       <w:r>
@@ -1039,7 +1161,25 @@
           <w:sz w:val="24"/>
           <w:szCs w:val="24"/>
         </w:rPr>
-        <w:t xml:space="preserve">Links have to work properly </w:t>
+        <w:t xml:space="preserve">Links </w:t>
+      </w:r>
+      <w:proofErr w:type="gramStart"/>
+      <w:r>
+        <w:rPr>
+          <w:rFonts w:cstheme="minorHAnsi"/>
+          <w:sz w:val="24"/>
+          <w:szCs w:val="24"/>
+        </w:rPr>
+        <w:t>have to</w:t>
+      </w:r>
+      <w:proofErr w:type="gramEnd"/>
+      <w:r>
+        <w:rPr>
+          <w:rFonts w:cstheme="minorHAnsi"/>
+          <w:sz w:val="24"/>
+          <w:szCs w:val="24"/>
+        </w:rPr>
+        <w:t xml:space="preserve"> work properly </w:t>
       </w:r>
     </w:p>
     <w:p>
@@ -1168,12 +1308,21 @@
           <w:szCs w:val="24"/>
         </w:rPr>
       </w:pPr>
-      <w:r>
-        <w:rPr>
-          <w:sz w:val="24"/>
-          <w:szCs w:val="24"/>
-        </w:rPr>
-        <w:t xml:space="preserve">.something is a class </w:t>
+      <w:proofErr w:type="gramStart"/>
+      <w:r>
+        <w:rPr>
+          <w:sz w:val="24"/>
+          <w:szCs w:val="24"/>
+        </w:rPr>
+        <w:t>.something</w:t>
+      </w:r>
+      <w:proofErr w:type="gramEnd"/>
+      <w:r>
+        <w:rPr>
+          <w:sz w:val="24"/>
+          <w:szCs w:val="24"/>
+        </w:rPr>
+        <w:t xml:space="preserve"> is a class </w:t>
       </w:r>
     </w:p>
     <w:p>
@@ -1219,7 +1368,15 @@
           <w:sz w:val="24"/>
           <w:szCs w:val="24"/>
         </w:rPr>
-        <w:t>Suppose you have the following CSS spec- &lt;style&gt; .</w:t>
+        <w:t>Suppose you have the following CSS spec- &lt;style</w:t>
+      </w:r>
+      <w:proofErr w:type="gramStart"/>
+      <w:r>
+        <w:rPr>
+          <w:sz w:val="24"/>
+          <w:szCs w:val="24"/>
+        </w:rPr>
+        <w:t>&gt; .</w:t>
       </w:r>
       <w:proofErr w:type="spellStart"/>
       <w:r>
@@ -1227,7 +1384,15 @@
           <w:sz w:val="24"/>
           <w:szCs w:val="24"/>
         </w:rPr>
-        <w:t>blue_stuff</w:t>
+        <w:t>blue</w:t>
+      </w:r>
+      <w:proofErr w:type="gramEnd"/>
+      <w:r>
+        <w:rPr>
+          <w:sz w:val="24"/>
+          <w:szCs w:val="24"/>
+        </w:rPr>
+        <w:t>_stuff</w:t>
       </w:r>
       <w:proofErr w:type="spellEnd"/>
       <w:r>
@@ -1250,7 +1415,23 @@
           <w:sz w:val="24"/>
           <w:szCs w:val="24"/>
         </w:rPr>
-        <w:t xml:space="preserve">How do you  make the following text use them – It’s the job that’s never started as takes longest to finish. </w:t>
+        <w:t xml:space="preserve">How do </w:t>
+      </w:r>
+      <w:proofErr w:type="gramStart"/>
+      <w:r>
+        <w:rPr>
+          <w:sz w:val="24"/>
+          <w:szCs w:val="24"/>
+        </w:rPr>
+        <w:t>you  make</w:t>
+      </w:r>
+      <w:proofErr w:type="gramEnd"/>
+      <w:r>
+        <w:rPr>
+          <w:sz w:val="24"/>
+          <w:szCs w:val="24"/>
+        </w:rPr>
+        <w:t xml:space="preserve"> the following text use them – It’s the job that’s never started as takes longest to finish. </w:t>
       </w:r>
       <w:r>
         <w:rPr>
@@ -1443,22 +1624,54 @@
           <w:sz w:val="24"/>
           <w:szCs w:val="24"/>
         </w:rPr>
-        <w:t>JPG – lossy ; designed specifically for true photographic reproduction</w:t>
-      </w:r>
-    </w:p>
-    <w:p>
-      <w:pPr>
-        <w:rPr>
-          <w:sz w:val="24"/>
-          <w:szCs w:val="24"/>
-        </w:rPr>
-      </w:pPr>
-      <w:r>
-        <w:rPr>
-          <w:sz w:val="24"/>
-          <w:szCs w:val="24"/>
-        </w:rPr>
-        <w:t xml:space="preserve">Gifs- lossless ; </w:t>
+        <w:t xml:space="preserve">JPG – </w:t>
+      </w:r>
+      <w:proofErr w:type="gramStart"/>
+      <w:r>
+        <w:rPr>
+          <w:sz w:val="24"/>
+          <w:szCs w:val="24"/>
+        </w:rPr>
+        <w:t>lossy ;</w:t>
+      </w:r>
+      <w:proofErr w:type="gramEnd"/>
+      <w:r>
+        <w:rPr>
+          <w:sz w:val="24"/>
+          <w:szCs w:val="24"/>
+        </w:rPr>
+        <w:t xml:space="preserve"> designed specifically for true photographic reproduction</w:t>
+      </w:r>
+    </w:p>
+    <w:p>
+      <w:pPr>
+        <w:rPr>
+          <w:sz w:val="24"/>
+          <w:szCs w:val="24"/>
+        </w:rPr>
+      </w:pPr>
+      <w:r>
+        <w:rPr>
+          <w:sz w:val="24"/>
+          <w:szCs w:val="24"/>
+        </w:rPr>
+        <w:t xml:space="preserve">Gifs- </w:t>
+      </w:r>
+      <w:proofErr w:type="gramStart"/>
+      <w:r>
+        <w:rPr>
+          <w:sz w:val="24"/>
+          <w:szCs w:val="24"/>
+        </w:rPr>
+        <w:t>lossless ;</w:t>
+      </w:r>
+      <w:proofErr w:type="gramEnd"/>
+      <w:r>
+        <w:rPr>
+          <w:sz w:val="24"/>
+          <w:szCs w:val="24"/>
+        </w:rPr>
+        <w:t xml:space="preserve"> </w:t>
       </w:r>
     </w:p>
     <w:p>
@@ -1492,12 +1705,21 @@
           <w:szCs w:val="24"/>
         </w:rPr>
       </w:pPr>
-      <w:r>
-        <w:rPr>
-          <w:sz w:val="24"/>
-          <w:szCs w:val="24"/>
-        </w:rPr>
-        <w:t xml:space="preserve">A:link; A:active; A:visited: </w:t>
+      <w:proofErr w:type="gramStart"/>
+      <w:r>
+        <w:rPr>
+          <w:sz w:val="24"/>
+          <w:szCs w:val="24"/>
+        </w:rPr>
+        <w:t>A:link</w:t>
+      </w:r>
+      <w:proofErr w:type="gramEnd"/>
+      <w:r>
+        <w:rPr>
+          <w:sz w:val="24"/>
+          <w:szCs w:val="24"/>
+        </w:rPr>
+        <w:t xml:space="preserve">; A:active; A:visited: </w:t>
       </w:r>
     </w:p>
     <w:p>
@@ -1566,7 +1788,23 @@
           <w:sz w:val="24"/>
           <w:szCs w:val="24"/>
         </w:rPr>
-        <w:t xml:space="preserve">What image format would be used to show logo with primary colors ? </w:t>
+        <w:t xml:space="preserve">What image format would be used to show logo with primary </w:t>
+      </w:r>
+      <w:proofErr w:type="gramStart"/>
+      <w:r>
+        <w:rPr>
+          <w:sz w:val="24"/>
+          <w:szCs w:val="24"/>
+        </w:rPr>
+        <w:t>colors ?</w:t>
+      </w:r>
+      <w:proofErr w:type="gramEnd"/>
+      <w:r>
+        <w:rPr>
+          <w:sz w:val="24"/>
+          <w:szCs w:val="24"/>
+        </w:rPr>
+        <w:t xml:space="preserve"> </w:t>
       </w:r>
     </w:p>
     <w:p>
@@ -1609,7 +1847,23 @@
           <w:sz w:val="24"/>
           <w:szCs w:val="24"/>
         </w:rPr>
-        <w:t xml:space="preserve">Which image file format is lossless ? </w:t>
+        <w:t xml:space="preserve">Which image file format is </w:t>
+      </w:r>
+      <w:proofErr w:type="gramStart"/>
+      <w:r>
+        <w:rPr>
+          <w:sz w:val="24"/>
+          <w:szCs w:val="24"/>
+        </w:rPr>
+        <w:t>lossless ?</w:t>
+      </w:r>
+      <w:proofErr w:type="gramEnd"/>
+      <w:r>
+        <w:rPr>
+          <w:sz w:val="24"/>
+          <w:szCs w:val="24"/>
+        </w:rPr>
+        <w:t xml:space="preserve"> </w:t>
       </w:r>
     </w:p>
     <w:p>
@@ -1700,8 +1954,17 @@
           <w:sz w:val="24"/>
           <w:szCs w:val="24"/>
         </w:rPr>
-        <w:t xml:space="preserve"> tag ?</w:t>
-      </w:r>
+        <w:t xml:space="preserve"> </w:t>
+      </w:r>
+      <w:proofErr w:type="gramStart"/>
+      <w:r>
+        <w:rPr>
+          <w:sz w:val="24"/>
+          <w:szCs w:val="24"/>
+        </w:rPr>
+        <w:t>tag ?</w:t>
+      </w:r>
+      <w:proofErr w:type="gramEnd"/>
     </w:p>
     <w:p>
       <w:pPr>
@@ -1808,7 +2071,23 @@
           <w:sz w:val="24"/>
           <w:szCs w:val="24"/>
         </w:rPr>
-        <w:t xml:space="preserve"> Margin: 20px 5px 25px 15px; </w:t>
+        <w:t xml:space="preserve"> Margin: 20px 5px 25px </w:t>
+      </w:r>
+      <w:proofErr w:type="gramStart"/>
+      <w:r>
+        <w:rPr>
+          <w:sz w:val="24"/>
+          <w:szCs w:val="24"/>
+        </w:rPr>
+        <w:t>15px;</w:t>
+      </w:r>
+      <w:proofErr w:type="gramEnd"/>
+      <w:r>
+        <w:rPr>
+          <w:sz w:val="24"/>
+          <w:szCs w:val="24"/>
+        </w:rPr>
+        <w:t xml:space="preserve"> </w:t>
       </w:r>
     </w:p>
     <w:p>
@@ -1860,14 +2139,30 @@
           <w:sz w:val="24"/>
           <w:szCs w:val="24"/>
         </w:rPr>
-        <w:t xml:space="preserve"> (takes it to the very top of its parent container) </w:t>
-      </w:r>
-      <w:r>
-        <w:rPr>
-          <w:sz w:val="24"/>
-          <w:szCs w:val="24"/>
-        </w:rPr>
-        <w:t xml:space="preserve"> take it out the flow of the content and would place it there. </w:t>
+        <w:t xml:space="preserve"> (takes it to the very top of its parent </w:t>
+      </w:r>
+      <w:proofErr w:type="gramStart"/>
+      <w:r>
+        <w:rPr>
+          <w:sz w:val="24"/>
+          <w:szCs w:val="24"/>
+        </w:rPr>
+        <w:t xml:space="preserve">container) </w:t>
+      </w:r>
+      <w:r>
+        <w:rPr>
+          <w:sz w:val="24"/>
+          <w:szCs w:val="24"/>
+        </w:rPr>
+        <w:t xml:space="preserve"> take</w:t>
+      </w:r>
+      <w:proofErr w:type="gramEnd"/>
+      <w:r>
+        <w:rPr>
+          <w:sz w:val="24"/>
+          <w:szCs w:val="24"/>
+        </w:rPr>
+        <w:t xml:space="preserve"> it out the flow of the content and would place it there. </w:t>
       </w:r>
     </w:p>
     <w:p>
@@ -1960,7 +2255,23 @@
           <w:sz w:val="24"/>
           <w:szCs w:val="24"/>
         </w:rPr>
-        <w:t xml:space="preserve"> pseudo class is :hover, it can be used to change a button’s color when the user’s pointer hovers over it. </w:t>
+        <w:t xml:space="preserve"> pseudo class </w:t>
+      </w:r>
+      <w:proofErr w:type="gramStart"/>
+      <w:r>
+        <w:rPr>
+          <w:sz w:val="24"/>
+          <w:szCs w:val="24"/>
+        </w:rPr>
+        <w:t>is :hover</w:t>
+      </w:r>
+      <w:proofErr w:type="gramEnd"/>
+      <w:r>
+        <w:rPr>
+          <w:sz w:val="24"/>
+          <w:szCs w:val="24"/>
+        </w:rPr>
+        <w:t xml:space="preserve">, it can be used to change a button’s color when the user’s pointer hovers over it. </w:t>
       </w:r>
     </w:p>
     <w:p>
@@ -2113,30 +2424,62 @@
           <w:sz w:val="24"/>
           <w:szCs w:val="24"/>
         </w:rPr>
-        <w:t xml:space="preserve">It only says world because the boxes are overlayed . </w:t>
-      </w:r>
-    </w:p>
-    <w:p>
-      <w:pPr>
-        <w:rPr>
-          <w:sz w:val="24"/>
-          <w:szCs w:val="24"/>
-        </w:rPr>
-      </w:pPr>
-    </w:p>
-    <w:p>
-      <w:pPr>
-        <w:rPr>
-          <w:sz w:val="24"/>
-          <w:szCs w:val="24"/>
-        </w:rPr>
-      </w:pPr>
-      <w:r>
-        <w:rPr>
-          <w:sz w:val="24"/>
-          <w:szCs w:val="24"/>
-        </w:rPr>
-        <w:t xml:space="preserve">Float is used for positioning that can be helpful, it would flow text to either the left or the right hand side of the page. </w:t>
+        <w:t xml:space="preserve">It only says world because the boxes are </w:t>
+      </w:r>
+      <w:proofErr w:type="gramStart"/>
+      <w:r>
+        <w:rPr>
+          <w:sz w:val="24"/>
+          <w:szCs w:val="24"/>
+        </w:rPr>
+        <w:t>overlayed .</w:t>
+      </w:r>
+      <w:proofErr w:type="gramEnd"/>
+      <w:r>
+        <w:rPr>
+          <w:sz w:val="24"/>
+          <w:szCs w:val="24"/>
+        </w:rPr>
+        <w:t xml:space="preserve"> </w:t>
+      </w:r>
+    </w:p>
+    <w:p>
+      <w:pPr>
+        <w:rPr>
+          <w:sz w:val="24"/>
+          <w:szCs w:val="24"/>
+        </w:rPr>
+      </w:pPr>
+    </w:p>
+    <w:p>
+      <w:pPr>
+        <w:rPr>
+          <w:sz w:val="24"/>
+          <w:szCs w:val="24"/>
+        </w:rPr>
+      </w:pPr>
+      <w:r>
+        <w:rPr>
+          <w:sz w:val="24"/>
+          <w:szCs w:val="24"/>
+        </w:rPr>
+        <w:t xml:space="preserve">Float is used for positioning that can be helpful, it would flow text to either the left or the </w:t>
+      </w:r>
+      <w:proofErr w:type="gramStart"/>
+      <w:r>
+        <w:rPr>
+          <w:sz w:val="24"/>
+          <w:szCs w:val="24"/>
+        </w:rPr>
+        <w:t>right hand</w:t>
+      </w:r>
+      <w:proofErr w:type="gramEnd"/>
+      <w:r>
+        <w:rPr>
+          <w:sz w:val="24"/>
+          <w:szCs w:val="24"/>
+        </w:rPr>
+        <w:t xml:space="preserve"> side of the page. </w:t>
       </w:r>
     </w:p>
     <w:p>
@@ -2238,7 +2581,23 @@
           <w:szCs w:val="24"/>
         </w:rPr>
         <w:lastRenderedPageBreak/>
-        <w:t>@media screen and  (max-width:400px) { .</w:t>
+        <w:t xml:space="preserve">@media screen </w:t>
+      </w:r>
+      <w:proofErr w:type="gramStart"/>
+      <w:r>
+        <w:rPr>
+          <w:sz w:val="24"/>
+          <w:szCs w:val="24"/>
+        </w:rPr>
+        <w:t>and  (</w:t>
+      </w:r>
+      <w:proofErr w:type="gramEnd"/>
+      <w:r>
+        <w:rPr>
+          <w:sz w:val="24"/>
+          <w:szCs w:val="24"/>
+        </w:rPr>
+        <w:t>max-width:400px) { .</w:t>
       </w:r>
       <w:proofErr w:type="spellStart"/>
       <w:r>
@@ -2391,7 +2750,15 @@
           <w:sz w:val="24"/>
           <w:szCs w:val="24"/>
         </w:rPr>
-        <w:t xml:space="preserve">&lt;div&gt; moon &lt;/div&gt; </w:t>
+        <w:t>&lt;div&gt; moon &lt;/div</w:t>
+      </w:r>
+      <w:proofErr w:type="gramStart"/>
+      <w:r>
+        <w:rPr>
+          <w:sz w:val="24"/>
+          <w:szCs w:val="24"/>
+        </w:rPr>
+        <w:t xml:space="preserve">&gt; </w:t>
       </w:r>
       <w:r>
         <w:rPr>
@@ -2407,7 +2774,17 @@
           <w:sz w:val="24"/>
           <w:szCs w:val="24"/>
         </w:rPr>
-        <w:t xml:space="preserve">Block tag </w:t>
+        <w:t>Block</w:t>
+      </w:r>
+      <w:proofErr w:type="gramEnd"/>
+      <w:r>
+        <w:rPr>
+          <w:b/>
+          <w:bCs/>
+          <w:sz w:val="24"/>
+          <w:szCs w:val="24"/>
+        </w:rPr>
+        <w:t xml:space="preserve"> tag </w:t>
       </w:r>
     </w:p>
     <w:p>
@@ -2488,7 +2865,23 @@
           <w:sz w:val="24"/>
           <w:szCs w:val="24"/>
         </w:rPr>
-        <w:t xml:space="preserve"> { overflow: ???; background-color: #333; }</w:t>
+        <w:t xml:space="preserve"> </w:t>
+      </w:r>
+      <w:proofErr w:type="gramStart"/>
+      <w:r>
+        <w:rPr>
+          <w:sz w:val="24"/>
+          <w:szCs w:val="24"/>
+        </w:rPr>
+        <w:t>{ overflow</w:t>
+      </w:r>
+      <w:proofErr w:type="gramEnd"/>
+      <w:r>
+        <w:rPr>
+          <w:sz w:val="24"/>
+          <w:szCs w:val="24"/>
+        </w:rPr>
+        <w:t>: ???; background-color: #333; }</w:t>
       </w:r>
     </w:p>
     <w:p>
@@ -2631,6 +3024,7 @@
           <w:szCs w:val="24"/>
         </w:rPr>
       </w:pPr>
+      <w:proofErr w:type="gramStart"/>
       <w:r>
         <w:rPr>
           <w:sz w:val="24"/>
@@ -2643,7 +3037,15 @@
           <w:sz w:val="24"/>
           <w:szCs w:val="24"/>
         </w:rPr>
-        <w:t xml:space="preserve">Hover color green </w:t>
+        <w:t>Hover</w:t>
+      </w:r>
+      <w:proofErr w:type="gramEnd"/>
+      <w:r>
+        <w:rPr>
+          <w:sz w:val="24"/>
+          <w:szCs w:val="24"/>
+        </w:rPr>
+        <w:t xml:space="preserve"> color green </w:t>
       </w:r>
     </w:p>
     <w:p>
@@ -2705,8 +3107,17 @@
           <w:sz w:val="24"/>
           <w:szCs w:val="24"/>
         </w:rPr>
-        <w:t>grid-template-columns:</w:t>
-      </w:r>
+        <w:t>grid-template-</w:t>
+      </w:r>
+      <w:proofErr w:type="gramStart"/>
+      <w:r>
+        <w:rPr>
+          <w:sz w:val="24"/>
+          <w:szCs w:val="24"/>
+        </w:rPr>
+        <w:t>columns:</w:t>
+      </w:r>
+      <w:proofErr w:type="gramEnd"/>
       <w:r>
         <w:rPr>
           <w:sz w:val="24"/>
@@ -2742,43 +3153,70 @@
           <w:szCs w:val="24"/>
         </w:rPr>
       </w:pPr>
-      <w:r>
-        <w:rPr>
-          <w:sz w:val="24"/>
-          <w:szCs w:val="24"/>
-        </w:rPr>
-        <w:t>.item5 {</w:t>
-      </w:r>
-    </w:p>
-    <w:p>
-      <w:pPr>
-        <w:rPr>
-          <w:sz w:val="24"/>
-          <w:szCs w:val="24"/>
-        </w:rPr>
-      </w:pPr>
-      <w:r>
-        <w:rPr>
-          <w:sz w:val="24"/>
-          <w:szCs w:val="24"/>
-        </w:rPr>
-        <w:t xml:space="preserve">  grid-column-start: 3;</w:t>
-      </w:r>
-    </w:p>
-    <w:p>
-      <w:pPr>
-        <w:rPr>
-          <w:sz w:val="24"/>
-          <w:szCs w:val="24"/>
-        </w:rPr>
-      </w:pPr>
-      <w:r>
-        <w:rPr>
-          <w:sz w:val="24"/>
-          <w:szCs w:val="24"/>
-        </w:rPr>
-        <w:t xml:space="preserve">  grid-column-end: 4;</w:t>
-      </w:r>
+      <w:proofErr w:type="gramStart"/>
+      <w:r>
+        <w:rPr>
+          <w:sz w:val="24"/>
+          <w:szCs w:val="24"/>
+        </w:rPr>
+        <w:t>.item</w:t>
+      </w:r>
+      <w:proofErr w:type="gramEnd"/>
+      <w:r>
+        <w:rPr>
+          <w:sz w:val="24"/>
+          <w:szCs w:val="24"/>
+        </w:rPr>
+        <w:t>5 {</w:t>
+      </w:r>
+    </w:p>
+    <w:p>
+      <w:pPr>
+        <w:rPr>
+          <w:sz w:val="24"/>
+          <w:szCs w:val="24"/>
+        </w:rPr>
+      </w:pPr>
+      <w:r>
+        <w:rPr>
+          <w:sz w:val="24"/>
+          <w:szCs w:val="24"/>
+        </w:rPr>
+        <w:t xml:space="preserve">  grid-column-start: </w:t>
+      </w:r>
+      <w:proofErr w:type="gramStart"/>
+      <w:r>
+        <w:rPr>
+          <w:sz w:val="24"/>
+          <w:szCs w:val="24"/>
+        </w:rPr>
+        <w:t>3;</w:t>
+      </w:r>
+      <w:proofErr w:type="gramEnd"/>
+    </w:p>
+    <w:p>
+      <w:pPr>
+        <w:rPr>
+          <w:sz w:val="24"/>
+          <w:szCs w:val="24"/>
+        </w:rPr>
+      </w:pPr>
+      <w:r>
+        <w:rPr>
+          <w:sz w:val="24"/>
+          <w:szCs w:val="24"/>
+        </w:rPr>
+        <w:t xml:space="preserve">  grid-column-end: </w:t>
+      </w:r>
+      <w:proofErr w:type="gramStart"/>
+      <w:r>
+        <w:rPr>
+          <w:sz w:val="24"/>
+          <w:szCs w:val="24"/>
+        </w:rPr>
+        <w:t>4;</w:t>
+      </w:r>
+      <w:proofErr w:type="gramEnd"/>
     </w:p>
     <w:p>
       <w:pPr>
@@ -2846,7 +3284,23 @@
           <w:sz w:val="28"/>
           <w:szCs w:val="28"/>
         </w:rPr>
-        <w:t xml:space="preserve">- Have to put all tags for a form under the form tag; Learned how to make new labels and ids for the forms. We also did a little bit more about the media query with grid. </w:t>
+        <w:t xml:space="preserve">- </w:t>
+      </w:r>
+      <w:proofErr w:type="gramStart"/>
+      <w:r>
+        <w:rPr>
+          <w:sz w:val="28"/>
+          <w:szCs w:val="28"/>
+        </w:rPr>
+        <w:t>Have to</w:t>
+      </w:r>
+      <w:proofErr w:type="gramEnd"/>
+      <w:r>
+        <w:rPr>
+          <w:sz w:val="28"/>
+          <w:szCs w:val="28"/>
+        </w:rPr>
+        <w:t xml:space="preserve"> put all tags for a form under the form tag; Learned how to make new labels and ids for the forms. We also did a little bit more about the media query with grid. </w:t>
       </w:r>
     </w:p>
     <w:p>
@@ -3023,9 +3477,20 @@
           <w:sz w:val="23"/>
           <w:szCs w:val="23"/>
         </w:rPr>
-        <w:t>background-color:yellow</w:t>
+        <w:t>background-</w:t>
+      </w:r>
+      <w:proofErr w:type="gramStart"/>
+      <w:r>
+        <w:rPr>
+          <w:rFonts w:ascii="Segoe UI" w:hAnsi="Segoe UI" w:cs="Segoe UI"/>
+          <w:color w:val="001A1E"/>
+          <w:sz w:val="23"/>
+          <w:szCs w:val="23"/>
+        </w:rPr>
+        <w:t>color:yellow</w:t>
       </w:r>
       <w:proofErr w:type="spellEnd"/>
+      <w:proofErr w:type="gramEnd"/>
       <w:r>
         <w:rPr>
           <w:rFonts w:ascii="Segoe UI" w:hAnsi="Segoe UI" w:cs="Segoe UI"/>
@@ -3075,7 +3540,27 @@
           <w:sz w:val="23"/>
           <w:szCs w:val="23"/>
         </w:rPr>
-        <w:t xml:space="preserve">It puts a column in the top left of the page that only goes out halfway. It is the color yellow and it has the “lorem ipsum” in it. </w:t>
+        <w:t xml:space="preserve">It puts a column in the top left of the page that only goes out halfway. It is the color </w:t>
+      </w:r>
+      <w:proofErr w:type="gramStart"/>
+      <w:r>
+        <w:rPr>
+          <w:rFonts w:ascii="Segoe UI" w:hAnsi="Segoe UI" w:cs="Segoe UI"/>
+          <w:color w:val="001A1E"/>
+          <w:sz w:val="23"/>
+          <w:szCs w:val="23"/>
+        </w:rPr>
+        <w:t>yellow</w:t>
+      </w:r>
+      <w:proofErr w:type="gramEnd"/>
+      <w:r>
+        <w:rPr>
+          <w:rFonts w:ascii="Segoe UI" w:hAnsi="Segoe UI" w:cs="Segoe UI"/>
+          <w:color w:val="001A1E"/>
+          <w:sz w:val="23"/>
+          <w:szCs w:val="23"/>
+        </w:rPr>
+        <w:t xml:space="preserve"> and it has the “lorem ipsum” in it. </w:t>
       </w:r>
     </w:p>
     <w:p>
@@ -4797,16 +5282,7 @@
           <w:sz w:val="23"/>
           <w:szCs w:val="23"/>
         </w:rPr>
-        <w:t xml:space="preserve"> (JS) code run? </w:t>
-      </w:r>
-      <w:r>
-        <w:rPr>
-          <w:rFonts w:ascii="Segoe UI" w:hAnsi="Segoe UI" w:cs="Segoe UI"/>
-          <w:color w:val="001A1E"/>
-          <w:sz w:val="23"/>
-          <w:szCs w:val="23"/>
-        </w:rPr>
-        <w:t xml:space="preserve"> </w:t>
+        <w:t xml:space="preserve"> (JS) code run?  </w:t>
       </w:r>
       <w:proofErr w:type="spellStart"/>
       <w:r>
@@ -4826,7 +5302,27 @@
           <w:sz w:val="23"/>
           <w:szCs w:val="23"/>
         </w:rPr>
-        <w:t xml:space="preserve"> is most often run on webpages inside the browser. </w:t>
+        <w:t xml:space="preserve"> is most often </w:t>
+      </w:r>
+      <w:proofErr w:type="gramStart"/>
+      <w:r>
+        <w:rPr>
+          <w:rFonts w:ascii="Segoe UI" w:hAnsi="Segoe UI" w:cs="Segoe UI"/>
+          <w:color w:val="001A1E"/>
+          <w:sz w:val="23"/>
+          <w:szCs w:val="23"/>
+        </w:rPr>
+        <w:t>run on</w:t>
+      </w:r>
+      <w:proofErr w:type="gramEnd"/>
+      <w:r>
+        <w:rPr>
+          <w:rFonts w:ascii="Segoe UI" w:hAnsi="Segoe UI" w:cs="Segoe UI"/>
+          <w:color w:val="001A1E"/>
+          <w:sz w:val="23"/>
+          <w:szCs w:val="23"/>
+        </w:rPr>
+        <w:t xml:space="preserve"> webpages inside the browser. </w:t>
       </w:r>
     </w:p>
     <w:p>
@@ -4848,16 +5344,27 @@
           <w:sz w:val="23"/>
           <w:szCs w:val="23"/>
         </w:rPr>
-        <w:t>2. What does it mean that JS is dynamically types language? </w:t>
-      </w:r>
-      <w:r>
-        <w:rPr>
-          <w:rFonts w:ascii="Segoe UI" w:hAnsi="Segoe UI" w:cs="Segoe UI"/>
-          <w:color w:val="001A1E"/>
-          <w:sz w:val="23"/>
-          <w:szCs w:val="23"/>
-        </w:rPr>
-        <w:t xml:space="preserve">You can create variables at runtime, and the type of variables is determined at runtime. </w:t>
+        <w:t xml:space="preserve">2. What does it mean that JS is dynamically </w:t>
+      </w:r>
+      <w:proofErr w:type="gramStart"/>
+      <w:r>
+        <w:rPr>
+          <w:rFonts w:ascii="Segoe UI" w:hAnsi="Segoe UI" w:cs="Segoe UI"/>
+          <w:color w:val="001A1E"/>
+          <w:sz w:val="23"/>
+          <w:szCs w:val="23"/>
+        </w:rPr>
+        <w:t>types</w:t>
+      </w:r>
+      <w:proofErr w:type="gramEnd"/>
+      <w:r>
+        <w:rPr>
+          <w:rFonts w:ascii="Segoe UI" w:hAnsi="Segoe UI" w:cs="Segoe UI"/>
+          <w:color w:val="001A1E"/>
+          <w:sz w:val="23"/>
+          <w:szCs w:val="23"/>
+        </w:rPr>
+        <w:t xml:space="preserve"> language? You can create variables at runtime, and the type of variables is determined at runtime. </w:t>
       </w:r>
     </w:p>
     <w:p>
@@ -4879,16 +5386,7 @@
           <w:sz w:val="23"/>
           <w:szCs w:val="23"/>
         </w:rPr>
-        <w:t>3. What is the difference between the JS values of null and undefined? </w:t>
-      </w:r>
-      <w:r>
-        <w:rPr>
-          <w:rFonts w:ascii="Segoe UI" w:hAnsi="Segoe UI" w:cs="Segoe UI"/>
-          <w:color w:val="001A1E"/>
-          <w:sz w:val="23"/>
-          <w:szCs w:val="23"/>
-        </w:rPr>
-        <w:t xml:space="preserve">Undefined refers to a variable that doesn’t exist, and it isn’t defined to be anything. Null is a variable that is defined but is missing a value. </w:t>
+        <w:t xml:space="preserve">3. What is the difference between the JS values of null and undefined? Undefined refers to a variable that doesn’t exist, and it isn’t defined to be anything. Null is a variable that is defined but is missing a value. </w:t>
       </w:r>
     </w:p>
     <w:p>
@@ -4910,16 +5408,27 @@
           <w:sz w:val="23"/>
           <w:szCs w:val="23"/>
         </w:rPr>
-        <w:t>4. What standard does JavaScript follow? (that is standardize by what standard)?</w:t>
-      </w:r>
-      <w:r>
-        <w:rPr>
-          <w:rFonts w:ascii="Segoe UI" w:hAnsi="Segoe UI" w:cs="Segoe UI"/>
-          <w:color w:val="001A1E"/>
-          <w:sz w:val="23"/>
-          <w:szCs w:val="23"/>
-        </w:rPr>
-        <w:t xml:space="preserve"> </w:t>
+        <w:t>4. What standard does JavaScript follow? (</w:t>
+      </w:r>
+      <w:proofErr w:type="gramStart"/>
+      <w:r>
+        <w:rPr>
+          <w:rFonts w:ascii="Segoe UI" w:hAnsi="Segoe UI" w:cs="Segoe UI"/>
+          <w:color w:val="001A1E"/>
+          <w:sz w:val="23"/>
+          <w:szCs w:val="23"/>
+        </w:rPr>
+        <w:t>that</w:t>
+      </w:r>
+      <w:proofErr w:type="gramEnd"/>
+      <w:r>
+        <w:rPr>
+          <w:rFonts w:ascii="Segoe UI" w:hAnsi="Segoe UI" w:cs="Segoe UI"/>
+          <w:color w:val="001A1E"/>
+          <w:sz w:val="23"/>
+          <w:szCs w:val="23"/>
+        </w:rPr>
+        <w:t xml:space="preserve"> is standardize by what standard)? </w:t>
       </w:r>
     </w:p>
     <w:p>
@@ -4943,6 +5452,24 @@
         </w:rPr>
         <w:lastRenderedPageBreak/>
         <w:t xml:space="preserve">ECMAScript Language Specification </w:t>
+      </w:r>
+    </w:p>
+    <w:p>
+      <w:pPr>
+        <w:pStyle w:val="NormalWeb"/>
+        <w:spacing w:before="0" w:beforeAutospacing="0" w:after="120" w:afterAutospacing="0"/>
+        <w:jc w:val="center"/>
+        <w:rPr>
+          <w:sz w:val="32"/>
+          <w:szCs w:val="32"/>
+        </w:rPr>
+      </w:pPr>
+      <w:r>
+        <w:rPr>
+          <w:sz w:val="32"/>
+          <w:szCs w:val="32"/>
+        </w:rPr>
+        <w:t>10/12/22</w:t>
       </w:r>
     </w:p>
     <w:p>
